--- a/literature/words.docx
+++ b/literature/words.docx
@@ -3,6 +3,27 @@
 <w:document xmlns:wpc="http://schemas.microsoft.com/office/word/2010/wordprocessingCanvas" xmlns:mc="http://schemas.openxmlformats.org/markup-compatibility/2006" xmlns:o="urn:schemas-microsoft-com:office:office" xmlns:r="http://schemas.openxmlformats.org/officeDocument/2006/relationships" xmlns:m="http://schemas.openxmlformats.org/officeDocument/2006/math" xmlns:v="urn:schemas-microsoft-com:vml" xmlns:wp14="http://schemas.microsoft.com/office/word/2010/wordprocessingDrawing" xmlns:wp="http://schemas.openxmlformats.org/drawingml/2006/wordprocessingDrawing" xmlns:w10="urn:schemas-microsoft-com:office:word" xmlns:w="http://schemas.openxmlformats.org/wordprocessingml/2006/main" xmlns:w14="http://schemas.microsoft.com/office/word/2010/wordml" xmlns:w15="http://schemas.microsoft.com/office/word/2012/wordml" xmlns:wpg="http://schemas.microsoft.com/office/word/2010/wordprocessingGroup" xmlns:wpi="http://schemas.microsoft.com/office/word/2010/wordprocessingInk" xmlns:wne="http://schemas.microsoft.com/office/word/2006/wordml" xmlns:wps="http://schemas.microsoft.com/office/word/2010/wordprocessingShape" mc:Ignorable="w14 w15 wp14">
   <w:body>
     <w:p>
+      <w:pPr>
+        <w:rPr>
+          <w:rFonts w:hint="eastAsia"/>
+          <w:b/>
+        </w:rPr>
+      </w:pPr>
+      <w:r>
+        <w:rPr>
+          <w:rFonts w:hint="eastAsia"/>
+          <w:b/>
+        </w:rPr>
+        <w:t>汉</w:t>
+      </w:r>
+      <w:r>
+        <w:rPr>
+          <w:b/>
+        </w:rPr>
+        <w:t>字</w:t>
+      </w:r>
+    </w:p>
+    <w:p>
       <w:r>
         <w:rPr>
           <w:rFonts w:hint="eastAsia"/>
@@ -108,101 +129,374 @@
       </w:r>
     </w:p>
     <w:p>
+      <w:r>
+        <w:rPr>
+          <w:rFonts w:hint="eastAsia"/>
+        </w:rPr>
+        <w:t>莒</w:t>
+      </w:r>
+      <w:r>
+        <w:rPr>
+          <w:rFonts w:hint="eastAsia"/>
+        </w:rPr>
+        <w:t xml:space="preserve"> </w:t>
+      </w:r>
+      <w:proofErr w:type="spellStart"/>
+      <w:r>
+        <w:rPr>
+          <w:rFonts w:hint="eastAsia"/>
+        </w:rPr>
+        <w:t>ju</w:t>
+      </w:r>
+      <w:proofErr w:type="spellEnd"/>
+      <w:r>
+        <w:rPr>
+          <w:rFonts w:hint="eastAsia"/>
+        </w:rPr>
+        <w:t xml:space="preserve"> (3)</w:t>
+      </w:r>
+    </w:p>
+    <w:p>
+      <w:r>
+        <w:tab/>
+      </w:r>
+      <w:r>
+        <w:rPr>
+          <w:rFonts w:hint="eastAsia"/>
+        </w:rPr>
+        <w:t>勿忘</w:t>
+      </w:r>
+      <w:r>
+        <w:t>在莒</w:t>
+      </w:r>
+      <w:r>
+        <w:rPr>
+          <w:rFonts w:hint="eastAsia"/>
+        </w:rPr>
+        <w:t>，</w:t>
+      </w:r>
+      <w:r>
+        <w:t>出自春秋战国，比喻不忘本，不忘</w:t>
+      </w:r>
+      <w:r>
+        <w:rPr>
+          <w:rFonts w:hint="eastAsia"/>
+        </w:rPr>
+        <w:t>的</w:t>
+      </w:r>
+      <w:r>
+        <w:t>艰苦岁月</w:t>
+      </w:r>
+    </w:p>
+    <w:p>
       <w:pPr>
         <w:rPr>
-          <w:rFonts w:hint="eastAsia"/>
+          <w:rFonts w:ascii="Arial" w:hAnsi="Arial" w:cs="Arial"/>
+          <w:color w:val="333333"/>
+          <w:sz w:val="20"/>
+          <w:szCs w:val="20"/>
+          <w:shd w:val="clear" w:color="auto" w:fill="FFFFFF"/>
         </w:rPr>
       </w:pPr>
       <w:r>
         <w:rPr>
-          <w:rFonts w:hint="eastAsia"/>
-        </w:rPr>
-        <w:t>莒</w:t>
-      </w:r>
-      <w:r>
-        <w:rPr>
-          <w:rFonts w:hint="eastAsia"/>
+          <w:rFonts w:ascii="Arial" w:hAnsi="Arial" w:cs="Arial" w:hint="eastAsia"/>
+          <w:color w:val="333333"/>
+          <w:sz w:val="20"/>
+          <w:szCs w:val="20"/>
+          <w:shd w:val="clear" w:color="auto" w:fill="FFFFFF"/>
+        </w:rPr>
+        <w:t>黥刑</w:t>
+      </w:r>
+      <w:r>
+        <w:rPr>
+          <w:rFonts w:ascii="Arial" w:hAnsi="Arial" w:cs="Arial" w:hint="eastAsia"/>
+          <w:color w:val="333333"/>
+          <w:sz w:val="20"/>
+          <w:szCs w:val="20"/>
+          <w:shd w:val="clear" w:color="auto" w:fill="FFFFFF"/>
+        </w:rPr>
+        <w:t>（</w:t>
+      </w:r>
+      <w:r>
+        <w:rPr>
+          <w:rFonts w:ascii="Arial" w:hAnsi="Arial" w:cs="Arial" w:hint="eastAsia"/>
+          <w:color w:val="333333"/>
+          <w:sz w:val="20"/>
+          <w:szCs w:val="20"/>
+          <w:shd w:val="clear" w:color="auto" w:fill="FFFFFF"/>
+        </w:rPr>
+        <w:t>墨刑</w:t>
+      </w:r>
+      <w:r>
+        <w:rPr>
+          <w:rFonts w:ascii="Arial" w:hAnsi="Arial" w:cs="Arial"/>
+          <w:color w:val="333333"/>
+          <w:sz w:val="20"/>
+          <w:szCs w:val="20"/>
+          <w:shd w:val="clear" w:color="auto" w:fill="FFFFFF"/>
+        </w:rPr>
+        <w:t>）</w:t>
+      </w:r>
+      <w:r>
+        <w:rPr>
+          <w:rFonts w:ascii="Arial" w:hAnsi="Arial" w:cs="Arial" w:hint="eastAsia"/>
+          <w:color w:val="333333"/>
+          <w:sz w:val="20"/>
+          <w:szCs w:val="20"/>
+          <w:shd w:val="clear" w:color="auto" w:fill="FFFFFF"/>
         </w:rPr>
         <w:t xml:space="preserve"> </w:t>
       </w:r>
       <w:proofErr w:type="spellStart"/>
       <w:r>
         <w:rPr>
-          <w:rFonts w:hint="eastAsia"/>
-        </w:rPr>
-        <w:t>ju</w:t>
+          <w:rFonts w:ascii="Arial" w:hAnsi="Arial" w:cs="Arial"/>
+          <w:color w:val="333333"/>
+          <w:sz w:val="20"/>
+          <w:szCs w:val="20"/>
+          <w:shd w:val="clear" w:color="auto" w:fill="FFFFFF"/>
+        </w:rPr>
+        <w:t>qing</w:t>
       </w:r>
       <w:proofErr w:type="spellEnd"/>
       <w:r>
         <w:rPr>
-          <w:rFonts w:hint="eastAsia"/>
-        </w:rPr>
-        <w:t xml:space="preserve"> (3)</w:t>
-      </w:r>
-    </w:p>
-    <w:p>
-      <w:pPr>
-        <w:rPr>
-          <w:rFonts w:hint="eastAsia"/>
-        </w:rPr>
-      </w:pPr>
-      <w:r>
-        <w:tab/>
-      </w:r>
-      <w:r>
-        <w:rPr>
-          <w:rFonts w:hint="eastAsia"/>
-        </w:rPr>
-        <w:t>勿忘</w:t>
-      </w:r>
-      <w:r>
-        <w:t>在莒</w:t>
-      </w:r>
-      <w:r>
-        <w:rPr>
-          <w:rFonts w:hint="eastAsia"/>
-        </w:rPr>
-        <w:t>，</w:t>
-      </w:r>
-      <w:r>
-        <w:t>出自春秋战国，比喻不忘本，不忘</w:t>
-      </w:r>
-      <w:r>
-        <w:rPr>
-          <w:rFonts w:hint="eastAsia"/>
-        </w:rPr>
-        <w:t>的</w:t>
-      </w:r>
-      <w:r>
-        <w:t>艰苦岁月</w:t>
-      </w:r>
-    </w:p>
-    <w:p>
-      <w:r>
-        <w:rPr>
-          <w:rFonts w:hint="eastAsia"/>
-        </w:rPr>
-        <w:t>苏</w:t>
-      </w:r>
-      <w:r>
-        <w:t>秦合纵抗</w:t>
-      </w:r>
-      <w:r>
-        <w:rPr>
-          <w:rFonts w:hint="eastAsia"/>
-        </w:rPr>
-        <w:t>秦，张</w:t>
-      </w:r>
-      <w:r>
-        <w:t>仪连横亲秦</w:t>
+          <w:rFonts w:ascii="Arial" w:hAnsi="Arial" w:cs="Arial"/>
+          <w:color w:val="333333"/>
+          <w:sz w:val="20"/>
+          <w:szCs w:val="20"/>
+          <w:shd w:val="clear" w:color="auto" w:fill="FFFFFF"/>
+        </w:rPr>
+        <w:t xml:space="preserve"> (2)</w:t>
       </w:r>
     </w:p>
     <w:p>
       <w:pPr>
         <w:ind w:firstLine="420"/>
         <w:rPr>
-          <w:rFonts w:hint="eastAsia"/>
-        </w:rPr>
+          <w:rFonts w:ascii="Arial" w:hAnsi="Arial" w:cs="Arial"/>
+          <w:color w:val="333333"/>
+          <w:sz w:val="20"/>
+          <w:szCs w:val="20"/>
+          <w:shd w:val="clear" w:color="auto" w:fill="FFFFFF"/>
+        </w:rPr>
+      </w:pPr>
+      <w:r>
+        <w:rPr>
+          <w:rFonts w:ascii="Arial" w:hAnsi="Arial" w:cs="Arial" w:hint="eastAsia"/>
+          <w:color w:val="333333"/>
+          <w:sz w:val="20"/>
+          <w:szCs w:val="20"/>
+          <w:shd w:val="clear" w:color="auto" w:fill="FFFFFF"/>
+        </w:rPr>
+        <w:t>在犯罪人的脸上刺字</w:t>
+      </w:r>
+      <w:r>
+        <w:rPr>
+          <w:rFonts w:ascii="Arial" w:hAnsi="Arial" w:cs="Arial" w:hint="eastAsia"/>
+          <w:color w:val="333333"/>
+          <w:sz w:val="20"/>
+          <w:szCs w:val="20"/>
+          <w:shd w:val="clear" w:color="auto" w:fill="FFFFFF"/>
+        </w:rPr>
+        <w:t>,</w:t>
+      </w:r>
+      <w:r>
+        <w:rPr>
+          <w:rFonts w:ascii="Arial" w:hAnsi="Arial" w:cs="Arial" w:hint="eastAsia"/>
+          <w:color w:val="333333"/>
+          <w:sz w:val="20"/>
+          <w:szCs w:val="20"/>
+          <w:shd w:val="clear" w:color="auto" w:fill="FFFFFF"/>
+        </w:rPr>
+        <w:t>然后涂上墨炭</w:t>
+      </w:r>
+      <w:r>
+        <w:rPr>
+          <w:rFonts w:ascii="Arial" w:hAnsi="Arial" w:cs="Arial" w:hint="eastAsia"/>
+          <w:color w:val="333333"/>
+          <w:sz w:val="20"/>
+          <w:szCs w:val="20"/>
+          <w:shd w:val="clear" w:color="auto" w:fill="FFFFFF"/>
+        </w:rPr>
+        <w:t>,</w:t>
+      </w:r>
+      <w:r>
+        <w:rPr>
+          <w:rFonts w:ascii="Arial" w:hAnsi="Arial" w:cs="Arial" w:hint="eastAsia"/>
+          <w:color w:val="333333"/>
+          <w:sz w:val="20"/>
+          <w:szCs w:val="20"/>
+          <w:shd w:val="clear" w:color="auto" w:fill="FFFFFF"/>
+        </w:rPr>
+        <w:t>表示犯罪的标志</w:t>
+      </w:r>
+    </w:p>
+    <w:p>
+      <w:r>
+        <w:rPr>
+          <w:rFonts w:hint="eastAsia"/>
+        </w:rPr>
+        <w:t>骓</w:t>
+      </w:r>
+      <w:r>
+        <w:rPr>
+          <w:rFonts w:hint="eastAsia"/>
+        </w:rPr>
+        <w:t xml:space="preserve"> </w:t>
+      </w:r>
+      <w:proofErr w:type="spellStart"/>
+      <w:r>
+        <w:rPr>
+          <w:rFonts w:hint="eastAsia"/>
+        </w:rPr>
+        <w:t>zhui</w:t>
+      </w:r>
+      <w:proofErr w:type="spellEnd"/>
+      <w:r>
+        <w:rPr>
+          <w:rFonts w:hint="eastAsia"/>
+        </w:rPr>
+        <w:t xml:space="preserve"> (1)</w:t>
+      </w:r>
+    </w:p>
+    <w:p>
+      <w:r>
+        <w:tab/>
+      </w:r>
+      <w:r>
+        <w:rPr>
+          <w:rFonts w:hint="eastAsia"/>
+        </w:rPr>
+        <w:t>青</w:t>
+      </w:r>
+      <w:r>
+        <w:t>白杂色的马</w:t>
+      </w:r>
+    </w:p>
+    <w:p>
+      <w:r>
+        <w:rPr>
+          <w:rFonts w:hint="eastAsia"/>
+        </w:rPr>
+        <w:t>垓</w:t>
+      </w:r>
+      <w:r>
+        <w:t>下</w:t>
+      </w:r>
+      <w:r>
+        <w:rPr>
+          <w:rFonts w:hint="eastAsia"/>
+        </w:rPr>
+        <w:t>歌</w:t>
+      </w:r>
+      <w:r>
+        <w:tab/>
+      </w:r>
+      <w:proofErr w:type="spellStart"/>
+      <w:r>
+        <w:t>gai</w:t>
+      </w:r>
+      <w:proofErr w:type="spellEnd"/>
+      <w:r>
+        <w:t xml:space="preserve"> (1)</w:t>
+      </w:r>
+    </w:p>
+    <w:p>
+      <w:r>
+        <w:tab/>
+      </w:r>
+      <w:r>
+        <w:rPr>
+          <w:rFonts w:hint="eastAsia"/>
+        </w:rPr>
+        <w:t>力拔山兮气盖世。时不利兮骓不逝。</w:t>
+      </w:r>
+    </w:p>
+    <w:p>
+      <w:pPr>
+        <w:ind w:firstLine="420"/>
+      </w:pPr>
+      <w:r>
+        <w:rPr>
+          <w:rFonts w:hint="eastAsia"/>
+        </w:rPr>
+        <w:t>骓不逝兮可奈何！虞兮虞兮奈若何！</w:t>
+      </w:r>
+    </w:p>
+    <w:p>
+      <w:pPr>
+        <w:ind w:firstLine="420"/>
+      </w:pPr>
+      <w:r>
+        <w:rPr>
+          <w:rFonts w:hint="eastAsia"/>
+        </w:rPr>
+        <w:t>译文</w:t>
+      </w:r>
+    </w:p>
+    <w:p>
+      <w:pPr>
+        <w:ind w:firstLine="420"/>
+      </w:pPr>
+      <w:r>
+        <w:rPr>
+          <w:rFonts w:hint="eastAsia"/>
+        </w:rPr>
+        <w:t>力量可以拔起大山，豪气世上无人能比。但时局对我不利啊，乌骓马跑不起来了。</w:t>
+      </w:r>
+    </w:p>
+    <w:p>
+      <w:pPr>
+        <w:ind w:firstLine="420"/>
+      </w:pPr>
+      <w:r>
+        <w:rPr>
+          <w:rFonts w:hint="eastAsia"/>
+        </w:rPr>
+        <w:t>乌骓马不前进啊，我该怎么办？虞姬啊！虞姬啊！我又该把你怎么办？</w:t>
+      </w:r>
+    </w:p>
+    <w:p/>
+    <w:p>
+      <w:pPr>
+        <w:rPr>
+          <w:rFonts w:hint="eastAsia"/>
+          <w:b/>
+        </w:rPr>
+      </w:pPr>
+      <w:r>
+        <w:rPr>
+          <w:rFonts w:hint="eastAsia"/>
+          <w:b/>
+        </w:rPr>
+        <w:t>故事</w:t>
+      </w:r>
+    </w:p>
+    <w:p>
+      <w:r>
+        <w:rPr>
+          <w:rFonts w:hint="eastAsia"/>
+        </w:rPr>
+        <w:t>苏</w:t>
+      </w:r>
+      <w:r>
+        <w:t>秦合纵抗</w:t>
+      </w:r>
+      <w:r>
+        <w:rPr>
+          <w:rFonts w:hint="eastAsia"/>
+        </w:rPr>
+        <w:t>秦，张</w:t>
+      </w:r>
+      <w:r>
+        <w:t>仪连横亲秦</w:t>
+      </w:r>
+    </w:p>
+    <w:p>
+      <w:pPr>
+        <w:ind w:firstLine="420"/>
       </w:pPr>
       <w:r>
         <w:rPr>
@@ -257,15 +551,8 @@
           </wp:inline>
         </w:drawing>
       </w:r>
-      <w:bookmarkStart w:id="0" w:name="_GoBack"/>
-      <w:bookmarkEnd w:id="0"/>
-    </w:p>
-    <w:p>
-      <w:pPr>
-        <w:rPr>
-          <w:rFonts w:hint="eastAsia"/>
-        </w:rPr>
-      </w:pPr>
+    </w:p>
+    <w:p>
       <w:r>
         <w:rPr>
           <w:rFonts w:hint="eastAsia"/>
@@ -614,17 +901,7 @@
           <w:szCs w:val="20"/>
           <w:shd w:val="clear" w:color="auto" w:fill="FFFFFF"/>
         </w:rPr>
-        <w:t>王</w:t>
-      </w:r>
-      <w:r>
-        <w:rPr>
-          <w:rFonts w:ascii="Arial" w:hAnsi="Arial" w:cs="Arial" w:hint="eastAsia"/>
-          <w:color w:val="333333"/>
-          <w:sz w:val="20"/>
-          <w:szCs w:val="20"/>
-          <w:shd w:val="clear" w:color="auto" w:fill="FFFFFF"/>
-        </w:rPr>
-        <w:t>之</w:t>
+        <w:t>王之</w:t>
       </w:r>
       <w:r>
         <w:rPr>
@@ -690,7 +967,7 @@
     <w:p>
       <w:pPr>
         <w:rPr>
-          <w:rFonts w:ascii="Arial" w:hAnsi="Arial" w:cs="Arial" w:hint="eastAsia"/>
+          <w:rFonts w:ascii="Arial" w:hAnsi="Arial" w:cs="Arial"/>
           <w:color w:val="333333"/>
           <w:sz w:val="20"/>
           <w:szCs w:val="20"/>
@@ -1211,151 +1488,6 @@
       </w:r>
     </w:p>
     <w:p>
-      <w:pPr>
-        <w:rPr>
-          <w:rFonts w:ascii="Arial" w:hAnsi="Arial" w:cs="Arial" w:hint="eastAsia"/>
-          <w:color w:val="333333"/>
-          <w:sz w:val="20"/>
-          <w:szCs w:val="20"/>
-          <w:shd w:val="clear" w:color="auto" w:fill="FFFFFF"/>
-        </w:rPr>
-      </w:pPr>
-      <w:r>
-        <w:rPr>
-          <w:rFonts w:ascii="Arial" w:hAnsi="Arial" w:cs="Arial" w:hint="eastAsia"/>
-          <w:color w:val="333333"/>
-          <w:sz w:val="20"/>
-          <w:szCs w:val="20"/>
-          <w:shd w:val="clear" w:color="auto" w:fill="FFFFFF"/>
-        </w:rPr>
-        <w:t>黥刑</w:t>
-      </w:r>
-      <w:r>
-        <w:rPr>
-          <w:rFonts w:ascii="Arial" w:hAnsi="Arial" w:cs="Arial" w:hint="eastAsia"/>
-          <w:color w:val="333333"/>
-          <w:sz w:val="20"/>
-          <w:szCs w:val="20"/>
-          <w:shd w:val="clear" w:color="auto" w:fill="FFFFFF"/>
-        </w:rPr>
-        <w:t>（</w:t>
-      </w:r>
-      <w:r>
-        <w:rPr>
-          <w:rFonts w:ascii="Arial" w:hAnsi="Arial" w:cs="Arial" w:hint="eastAsia"/>
-          <w:color w:val="333333"/>
-          <w:sz w:val="20"/>
-          <w:szCs w:val="20"/>
-          <w:shd w:val="clear" w:color="auto" w:fill="FFFFFF"/>
-        </w:rPr>
-        <w:t>墨刑</w:t>
-      </w:r>
-      <w:r>
-        <w:rPr>
-          <w:rFonts w:ascii="Arial" w:hAnsi="Arial" w:cs="Arial"/>
-          <w:color w:val="333333"/>
-          <w:sz w:val="20"/>
-          <w:szCs w:val="20"/>
-          <w:shd w:val="clear" w:color="auto" w:fill="FFFFFF"/>
-        </w:rPr>
-        <w:t>）</w:t>
-      </w:r>
-      <w:r>
-        <w:rPr>
-          <w:rFonts w:ascii="Arial" w:hAnsi="Arial" w:cs="Arial" w:hint="eastAsia"/>
-          <w:color w:val="333333"/>
-          <w:sz w:val="20"/>
-          <w:szCs w:val="20"/>
-          <w:shd w:val="clear" w:color="auto" w:fill="FFFFFF"/>
-        </w:rPr>
-        <w:t xml:space="preserve"> </w:t>
-      </w:r>
-      <w:proofErr w:type="spellStart"/>
-      <w:r>
-        <w:rPr>
-          <w:rFonts w:ascii="Arial" w:hAnsi="Arial" w:cs="Arial"/>
-          <w:color w:val="333333"/>
-          <w:sz w:val="20"/>
-          <w:szCs w:val="20"/>
-          <w:shd w:val="clear" w:color="auto" w:fill="FFFFFF"/>
-        </w:rPr>
-        <w:t>qing</w:t>
-      </w:r>
-      <w:proofErr w:type="spellEnd"/>
-      <w:r>
-        <w:rPr>
-          <w:rFonts w:ascii="Arial" w:hAnsi="Arial" w:cs="Arial"/>
-          <w:color w:val="333333"/>
-          <w:sz w:val="20"/>
-          <w:szCs w:val="20"/>
-          <w:shd w:val="clear" w:color="auto" w:fill="FFFFFF"/>
-        </w:rPr>
-        <w:t xml:space="preserve"> (2)</w:t>
-      </w:r>
-    </w:p>
-    <w:p>
-      <w:pPr>
-        <w:ind w:firstLine="420"/>
-        <w:rPr>
-          <w:rFonts w:ascii="Arial" w:hAnsi="Arial" w:cs="Arial" w:hint="eastAsia"/>
-          <w:color w:val="333333"/>
-          <w:sz w:val="20"/>
-          <w:szCs w:val="20"/>
-          <w:shd w:val="clear" w:color="auto" w:fill="FFFFFF"/>
-        </w:rPr>
-      </w:pPr>
-      <w:r>
-        <w:rPr>
-          <w:rFonts w:ascii="Arial" w:hAnsi="Arial" w:cs="Arial" w:hint="eastAsia"/>
-          <w:color w:val="333333"/>
-          <w:sz w:val="20"/>
-          <w:szCs w:val="20"/>
-          <w:shd w:val="clear" w:color="auto" w:fill="FFFFFF"/>
-        </w:rPr>
-        <w:t>在犯罪人的脸上刺字</w:t>
-      </w:r>
-      <w:r>
-        <w:rPr>
-          <w:rFonts w:ascii="Arial" w:hAnsi="Arial" w:cs="Arial" w:hint="eastAsia"/>
-          <w:color w:val="333333"/>
-          <w:sz w:val="20"/>
-          <w:szCs w:val="20"/>
-          <w:shd w:val="clear" w:color="auto" w:fill="FFFFFF"/>
-        </w:rPr>
-        <w:t>,</w:t>
-      </w:r>
-      <w:r>
-        <w:rPr>
-          <w:rFonts w:ascii="Arial" w:hAnsi="Arial" w:cs="Arial" w:hint="eastAsia"/>
-          <w:color w:val="333333"/>
-          <w:sz w:val="20"/>
-          <w:szCs w:val="20"/>
-          <w:shd w:val="clear" w:color="auto" w:fill="FFFFFF"/>
-        </w:rPr>
-        <w:t>然后涂上墨炭</w:t>
-      </w:r>
-      <w:r>
-        <w:rPr>
-          <w:rFonts w:ascii="Arial" w:hAnsi="Arial" w:cs="Arial" w:hint="eastAsia"/>
-          <w:color w:val="333333"/>
-          <w:sz w:val="20"/>
-          <w:szCs w:val="20"/>
-          <w:shd w:val="clear" w:color="auto" w:fill="FFFFFF"/>
-        </w:rPr>
-        <w:t>,</w:t>
-      </w:r>
-      <w:r>
-        <w:rPr>
-          <w:rFonts w:ascii="Arial" w:hAnsi="Arial" w:cs="Arial" w:hint="eastAsia"/>
-          <w:color w:val="333333"/>
-          <w:sz w:val="20"/>
-          <w:szCs w:val="20"/>
-          <w:shd w:val="clear" w:color="auto" w:fill="FFFFFF"/>
-        </w:rPr>
-        <w:t>表示犯罪的标志</w:t>
-      </w:r>
-    </w:p>
-    <w:p>
       <w:r>
         <w:rPr>
           <w:rFonts w:hint="eastAsia"/>
@@ -1408,68 +1540,6 @@
       </w:r>
       <w:r>
         <w:t>何</w:t>
-      </w:r>
-    </w:p>
-    <w:p>
-      <w:pPr>
-        <w:ind w:firstLine="420"/>
-        <w:rPr>
-          <w:rFonts w:hint="eastAsia"/>
-        </w:rPr>
-      </w:pPr>
-      <w:r>
-        <w:rPr>
-          <w:rFonts w:hint="eastAsia"/>
-        </w:rPr>
-        <w:t>长</w:t>
-      </w:r>
-      <w:r>
-        <w:t>于治</w:t>
-      </w:r>
-      <w:r>
-        <w:rPr>
-          <w:rFonts w:hint="eastAsia"/>
-        </w:rPr>
-        <w:t>国</w:t>
-      </w:r>
-      <w:r>
-        <w:t>，</w:t>
-      </w:r>
-      <w:r>
-        <w:rPr>
-          <w:rFonts w:hint="eastAsia"/>
-        </w:rPr>
-        <w:t>类似于刘邦的大管家</w:t>
-      </w:r>
-    </w:p>
-    <w:p>
-      <w:pPr>
-        <w:ind w:firstLine="420"/>
-        <w:rPr>
-          <w:rFonts w:hint="eastAsia"/>
-        </w:rPr>
-      </w:pPr>
-      <w:r>
-        <w:rPr>
-          <w:rFonts w:hint="eastAsia"/>
-        </w:rPr>
-        <w:t>明</w:t>
-      </w:r>
-      <w:r>
-        <w:t>哲保身，直至病死</w:t>
-      </w:r>
-    </w:p>
-    <w:p>
-      <w:pPr>
-        <w:rPr>
-          <w:rFonts w:hint="eastAsia"/>
-        </w:rPr>
-      </w:pPr>
-      <w:r>
-        <w:rPr>
-          <w:rFonts w:hint="eastAsia"/>
-        </w:rPr>
-        <w:t>张良</w:t>
       </w:r>
     </w:p>
     <w:p>
@@ -1480,25 +1550,25 @@
         <w:rPr>
           <w:rFonts w:hint="eastAsia"/>
         </w:rPr>
-        <w:t>长于计谋</w:t>
-      </w:r>
-      <w:r>
-        <w:rPr>
-          <w:rFonts w:hint="eastAsia"/>
-        </w:rPr>
-        <w:t>,</w:t>
-      </w:r>
-      <w:r>
-        <w:rPr>
-          <w:rFonts w:hint="eastAsia"/>
-        </w:rPr>
-        <w:t>军事天才，胸中韬略可抵十万大军，类似于刘邦的军事顾问</w:t>
-      </w:r>
-      <w:r>
-        <w:rPr>
-          <w:rFonts w:hint="eastAsia"/>
-        </w:rPr>
-        <w:t>；</w:t>
+        <w:t>长</w:t>
+      </w:r>
+      <w:r>
+        <w:t>于治</w:t>
+      </w:r>
+      <w:r>
+        <w:rPr>
+          <w:rFonts w:hint="eastAsia"/>
+        </w:rPr>
+        <w:t>国</w:t>
+      </w:r>
+      <w:r>
+        <w:t>，</w:t>
+      </w:r>
+      <w:r>
+        <w:rPr>
+          <w:rFonts w:hint="eastAsia"/>
+        </w:rPr>
+        <w:t>类似于刘邦的大管家</w:t>
       </w:r>
     </w:p>
     <w:p>
@@ -1506,38 +1576,21 @@
         <w:ind w:firstLine="420"/>
       </w:pPr>
       <w:r>
-        <w:t>功成身退，</w:t>
-      </w:r>
-      <w:r>
-        <w:rPr>
-          <w:rFonts w:hint="eastAsia"/>
-        </w:rPr>
-        <w:t>告</w:t>
-      </w:r>
-      <w:r>
-        <w:t>老</w:t>
-      </w:r>
-      <w:r>
-        <w:rPr>
-          <w:rFonts w:hint="eastAsia"/>
-        </w:rPr>
-        <w:t>还</w:t>
-      </w:r>
-      <w:r>
-        <w:t>乡。</w:t>
-      </w:r>
-    </w:p>
-    <w:p>
-      <w:pPr>
-        <w:rPr>
-          <w:rFonts w:hint="eastAsia"/>
-        </w:rPr>
-      </w:pPr>
-      <w:r>
-        <w:rPr>
-          <w:rFonts w:hint="eastAsia"/>
-        </w:rPr>
-        <w:t>韩信</w:t>
+        <w:rPr>
+          <w:rFonts w:hint="eastAsia"/>
+        </w:rPr>
+        <w:t>明</w:t>
+      </w:r>
+      <w:r>
+        <w:t>哲保身，直至病死</w:t>
+      </w:r>
+    </w:p>
+    <w:p>
+      <w:r>
+        <w:rPr>
+          <w:rFonts w:hint="eastAsia"/>
+        </w:rPr>
+        <w:t>张良</w:t>
       </w:r>
     </w:p>
     <w:p>
@@ -1548,7 +1601,8 @@
         <w:rPr>
           <w:rFonts w:hint="eastAsia"/>
         </w:rPr>
-        <w:t>长于统兵</w:t>
+        <w:lastRenderedPageBreak/>
+        <w:t>长于计谋</w:t>
       </w:r>
       <w:r>
         <w:rPr>
@@ -1557,158 +1611,325 @@
         <w:t>,</w:t>
       </w:r>
       <w:r>
-        <w:t xml:space="preserve"> </w:t>
-      </w:r>
-      <w:r>
-        <w:rPr>
-          <w:rFonts w:hint="eastAsia"/>
-        </w:rPr>
-        <w:t>军事</w:t>
-      </w:r>
-      <w:r>
-        <w:t>领域堪</w:t>
-      </w:r>
-      <w:r>
-        <w:rPr>
-          <w:rFonts w:hint="eastAsia"/>
-        </w:rPr>
-        <w:t>称</w:t>
-      </w:r>
-      <w:r>
-        <w:t>大师，政治领域却是个小学生</w:t>
-      </w:r>
-    </w:p>
-    <w:p>
-      <w:pPr>
-        <w:rPr>
-          <w:rFonts w:hint="eastAsia"/>
-        </w:rPr>
-      </w:pPr>
-      <w:r>
-        <w:rPr>
-          <w:rFonts w:hint="eastAsia"/>
-        </w:rPr>
-        <w:t>骓</w:t>
-      </w:r>
-      <w:r>
-        <w:rPr>
-          <w:rFonts w:hint="eastAsia"/>
-        </w:rPr>
-        <w:t xml:space="preserve"> </w:t>
-      </w:r>
-      <w:proofErr w:type="spellStart"/>
-      <w:r>
-        <w:rPr>
-          <w:rFonts w:hint="eastAsia"/>
-        </w:rPr>
-        <w:t>zhui</w:t>
-      </w:r>
-      <w:proofErr w:type="spellEnd"/>
-      <w:r>
-        <w:rPr>
-          <w:rFonts w:hint="eastAsia"/>
-        </w:rPr>
-        <w:t xml:space="preserve"> (1)</w:t>
-      </w:r>
-    </w:p>
-    <w:p>
-      <w:r>
-        <w:tab/>
-      </w:r>
-      <w:r>
-        <w:rPr>
-          <w:rFonts w:hint="eastAsia"/>
-        </w:rPr>
-        <w:t>青</w:t>
-      </w:r>
-      <w:r>
-        <w:t>白杂色的马</w:t>
-      </w:r>
-    </w:p>
-    <w:p>
-      <w:r>
-        <w:rPr>
-          <w:rFonts w:hint="eastAsia"/>
-        </w:rPr>
-        <w:t>垓</w:t>
-      </w:r>
-      <w:r>
-        <w:t>下</w:t>
-      </w:r>
-      <w:r>
-        <w:rPr>
-          <w:rFonts w:hint="eastAsia"/>
-        </w:rPr>
-        <w:t>歌</w:t>
-      </w:r>
-      <w:r>
-        <w:tab/>
-      </w:r>
-      <w:proofErr w:type="spellStart"/>
-      <w:r>
-        <w:t>gai</w:t>
-      </w:r>
-      <w:proofErr w:type="spellEnd"/>
-      <w:r>
-        <w:t xml:space="preserve"> (1)</w:t>
-      </w:r>
-    </w:p>
-    <w:p>
-      <w:pPr>
-        <w:rPr>
-          <w:rFonts w:hint="eastAsia"/>
-        </w:rPr>
-      </w:pPr>
-      <w:r>
-        <w:tab/>
-      </w:r>
-      <w:r>
-        <w:rPr>
-          <w:rFonts w:hint="eastAsia"/>
-        </w:rPr>
-        <w:t>力拔山兮气盖世。时不利兮骓不逝。</w:t>
+        <w:rPr>
+          <w:rFonts w:hint="eastAsia"/>
+        </w:rPr>
+        <w:t>军事天才，胸中韬略可抵十万大军，类似于刘邦的军事顾问</w:t>
+      </w:r>
+      <w:r>
+        <w:rPr>
+          <w:rFonts w:hint="eastAsia"/>
+        </w:rPr>
+        <w:t>；</w:t>
       </w:r>
     </w:p>
     <w:p>
       <w:pPr>
         <w:ind w:firstLine="420"/>
-        <w:rPr>
-          <w:rFonts w:hint="eastAsia"/>
-        </w:rPr>
       </w:pPr>
       <w:r>
-        <w:rPr>
-          <w:rFonts w:hint="eastAsia"/>
-        </w:rPr>
-        <w:t>骓不逝兮可奈何！虞兮虞兮奈若何！</w:t>
+        <w:t>功成身退，</w:t>
+      </w:r>
+      <w:r>
+        <w:rPr>
+          <w:rFonts w:hint="eastAsia"/>
+        </w:rPr>
+        <w:t>告</w:t>
+      </w:r>
+      <w:r>
+        <w:t>老</w:t>
+      </w:r>
+      <w:r>
+        <w:rPr>
+          <w:rFonts w:hint="eastAsia"/>
+        </w:rPr>
+        <w:t>还</w:t>
+      </w:r>
+      <w:r>
+        <w:t>乡。</w:t>
+      </w:r>
+    </w:p>
+    <w:p>
+      <w:r>
+        <w:rPr>
+          <w:rFonts w:hint="eastAsia"/>
+        </w:rPr>
+        <w:t>韩信</w:t>
       </w:r>
     </w:p>
     <w:p>
       <w:pPr>
         <w:ind w:firstLine="420"/>
-        <w:rPr>
-          <w:rFonts w:hint="eastAsia"/>
-        </w:rPr>
       </w:pPr>
       <w:r>
         <w:rPr>
           <w:rFonts w:hint="eastAsia"/>
         </w:rPr>
-        <w:t>译文</w:t>
+        <w:t>长于统兵</w:t>
+      </w:r>
+      <w:r>
+        <w:rPr>
+          <w:rFonts w:hint="eastAsia"/>
+        </w:rPr>
+        <w:t>,</w:t>
+      </w:r>
+      <w:r>
+        <w:t xml:space="preserve"> </w:t>
+      </w:r>
+      <w:r>
+        <w:rPr>
+          <w:rFonts w:hint="eastAsia"/>
+        </w:rPr>
+        <w:t>军事</w:t>
+      </w:r>
+      <w:r>
+        <w:t>领域堪</w:t>
+      </w:r>
+      <w:r>
+        <w:rPr>
+          <w:rFonts w:hint="eastAsia"/>
+        </w:rPr>
+        <w:t>称</w:t>
+      </w:r>
+      <w:r>
+        <w:t>大师，政治领域却是个小学生</w:t>
+      </w:r>
+    </w:p>
+    <w:p/>
+    <w:p/>
+    <w:p/>
+    <w:p/>
+    <w:p>
+      <w:pPr>
+        <w:rPr>
+          <w:rFonts w:hint="eastAsia"/>
+        </w:rPr>
+      </w:pPr>
+    </w:p>
+    <w:p>
+      <w:pPr>
+        <w:rPr>
+          <w:b/>
+        </w:rPr>
+      </w:pPr>
+      <w:bookmarkStart w:id="0" w:name="_GoBack"/>
+      <w:r>
+        <w:rPr>
+          <w:rFonts w:hint="eastAsia"/>
+          <w:b/>
+        </w:rPr>
+        <w:t>成</w:t>
+      </w:r>
+      <w:r>
+        <w:rPr>
+          <w:b/>
+        </w:rPr>
+        <w:t>语</w:t>
+      </w:r>
+    </w:p>
+    <w:bookmarkEnd w:id="0"/>
+    <w:p>
+      <w:pPr>
+        <w:rPr>
+          <w:rFonts w:hint="eastAsia"/>
+        </w:rPr>
+      </w:pPr>
+      <w:r>
+        <w:rPr>
+          <w:rFonts w:hint="eastAsia"/>
+        </w:rPr>
+        <w:t>鲁</w:t>
+      </w:r>
+      <w:r>
+        <w:t>鱼亥豕</w:t>
+      </w:r>
+      <w:r>
+        <w:rPr>
+          <w:rFonts w:hint="eastAsia"/>
+        </w:rPr>
+        <w:t xml:space="preserve"> </w:t>
+      </w:r>
+      <w:r>
+        <w:t xml:space="preserve">   </w:t>
+      </w:r>
+      <w:proofErr w:type="spellStart"/>
+      <w:r>
+        <w:t>hai</w:t>
+      </w:r>
+      <w:proofErr w:type="spellEnd"/>
+      <w:r>
+        <w:t xml:space="preserve">(4) </w:t>
+      </w:r>
+      <w:proofErr w:type="spellStart"/>
+      <w:r>
+        <w:t>shi</w:t>
+      </w:r>
+      <w:proofErr w:type="spellEnd"/>
+      <w:r>
+        <w:t>(3)</w:t>
+      </w:r>
+      <w:r>
+        <w:tab/>
+      </w:r>
+      <w:r>
+        <w:tab/>
+      </w:r>
+      <w:r>
+        <w:rPr>
+          <w:rFonts w:hint="eastAsia"/>
+        </w:rPr>
+        <w:t>鲁</w:t>
+      </w:r>
+      <w:r>
+        <w:t>鱼陶阴</w:t>
       </w:r>
     </w:p>
     <w:p>
       <w:pPr>
         <w:ind w:firstLine="420"/>
-        <w:rPr>
-          <w:rFonts w:hint="eastAsia"/>
-        </w:rPr>
       </w:pPr>
       <w:r>
         <w:rPr>
           <w:rFonts w:hint="eastAsia"/>
         </w:rPr>
-        <w:t>力量可以拔起大山，豪气世上无人能比。但时局对我不利啊，乌骓马跑不起来了。</w:t>
+        <w:t>古文</w:t>
+      </w:r>
+      <w:r>
+        <w:t>”</w:t>
+      </w:r>
+      <w:r>
+        <w:rPr>
+          <w:rFonts w:hint="eastAsia"/>
+        </w:rPr>
+        <w:t>鲁</w:t>
+      </w:r>
+      <w:r>
+        <w:t>”</w:t>
+      </w:r>
+      <w:r>
+        <w:rPr>
+          <w:rFonts w:hint="eastAsia"/>
+        </w:rPr>
+        <w:t>和</w:t>
+      </w:r>
+      <w:r>
+        <w:t>”</w:t>
+      </w:r>
+      <w:r>
+        <w:t>鱼</w:t>
+      </w:r>
+      <w:r>
+        <w:t>”</w:t>
+      </w:r>
+      <w:r>
+        <w:rPr>
+          <w:rFonts w:hint="eastAsia"/>
+        </w:rPr>
+        <w:t xml:space="preserve">, </w:t>
+      </w:r>
+      <w:r>
+        <w:t>“</w:t>
+      </w:r>
+      <w:r>
+        <w:rPr>
+          <w:rFonts w:hint="eastAsia"/>
+        </w:rPr>
+        <w:t>亥</w:t>
+      </w:r>
+      <w:r>
+        <w:t>”</w:t>
+      </w:r>
+      <w:r>
+        <w:rPr>
+          <w:rFonts w:hint="eastAsia"/>
+        </w:rPr>
+        <w:t>和</w:t>
+      </w:r>
+      <w:r>
+        <w:t>”</w:t>
+      </w:r>
+      <w:r>
+        <w:rPr>
+          <w:rFonts w:hint="eastAsia"/>
+        </w:rPr>
+        <w:t>豕</w:t>
+      </w:r>
+      <w:r>
+        <w:t>”</w:t>
+      </w:r>
+      <w:r>
+        <w:rPr>
+          <w:rFonts w:hint="eastAsia"/>
+        </w:rPr>
+        <w:t xml:space="preserve">, </w:t>
+      </w:r>
+      <w:r>
+        <w:t>“</w:t>
+      </w:r>
+      <w:r>
+        <w:rPr>
+          <w:rFonts w:hint="eastAsia"/>
+        </w:rPr>
+        <w:t>陶</w:t>
+      </w:r>
+      <w:r>
+        <w:t>”</w:t>
+      </w:r>
+      <w:r>
+        <w:rPr>
+          <w:rFonts w:hint="eastAsia"/>
+        </w:rPr>
+        <w:t>和</w:t>
+      </w:r>
+      <w:r>
+        <w:t>”</w:t>
+      </w:r>
+      <w:r>
+        <w:rPr>
+          <w:rFonts w:hint="eastAsia"/>
+        </w:rPr>
+        <w:t>阴</w:t>
+      </w:r>
+      <w:r>
+        <w:t>“</w:t>
+      </w:r>
+      <w:r>
+        <w:rPr>
+          <w:rFonts w:hint="eastAsia"/>
+        </w:rPr>
+        <w:t>很</w:t>
+      </w:r>
+      <w:r>
+        <w:t>相似，指</w:t>
+      </w:r>
+      <w:r>
+        <w:rPr>
+          <w:rFonts w:hint="eastAsia"/>
+        </w:rPr>
+        <w:t>书籍</w:t>
+      </w:r>
+      <w:r>
+        <w:t>在</w:t>
+      </w:r>
+      <w:r>
+        <w:rPr>
+          <w:rFonts w:hint="eastAsia"/>
+        </w:rPr>
+        <w:t>传</w:t>
+      </w:r>
+      <w:r>
+        <w:t>写或刻印过程中的文字错误</w:t>
+      </w:r>
+    </w:p>
+    <w:p>
+      <w:r>
+        <w:rPr>
+          <w:rFonts w:hint="eastAsia"/>
+        </w:rPr>
+        <w:t>陆海</w:t>
+      </w:r>
+      <w:r>
+        <w:t>潘江</w:t>
       </w:r>
     </w:p>
     <w:p>
@@ -1719,12 +1940,2136 @@
         </w:rPr>
       </w:pPr>
       <w:r>
+        <w:t>陆机</w:t>
+      </w:r>
+      <w:r>
+        <w:rPr>
+          <w:rFonts w:hint="eastAsia"/>
+        </w:rPr>
+        <w:t>（</w:t>
+      </w:r>
+      <w:r>
+        <w:rPr>
+          <w:rFonts w:hint="eastAsia"/>
+        </w:rPr>
+        <w:t>晋朝</w:t>
+      </w:r>
+      <w:r>
+        <w:rPr>
+          <w:rFonts w:hint="eastAsia"/>
+        </w:rPr>
+        <w:t>）</w:t>
+      </w:r>
+      <w:r>
+        <w:t>的文才如大海，</w:t>
+      </w:r>
+      <w:r>
+        <w:rPr>
+          <w:rFonts w:hint="eastAsia"/>
+        </w:rPr>
+        <w:t>潘</w:t>
+      </w:r>
+      <w:r>
+        <w:t>岳的文才如长江</w:t>
+      </w:r>
+      <w:r>
+        <w:rPr>
+          <w:rFonts w:hint="eastAsia"/>
+        </w:rPr>
+        <w:t>（</w:t>
+      </w:r>
+      <w:r>
+        <w:t>晋朝</w:t>
+      </w:r>
+      <w:r>
+        <w:rPr>
+          <w:rFonts w:hint="eastAsia"/>
+        </w:rPr>
+        <w:t>）</w:t>
+      </w:r>
+    </w:p>
+    <w:p>
+      <w:r>
+        <w:rPr>
+          <w:rFonts w:hint="eastAsia"/>
+        </w:rPr>
+        <w:t>陆</w:t>
+      </w:r>
+      <w:r>
+        <w:t>离</w:t>
+      </w:r>
+      <w:r>
+        <w:rPr>
+          <w:rFonts w:hint="eastAsia"/>
+        </w:rPr>
+        <w:t>斑</w:t>
+      </w:r>
+      <w:r>
+        <w:t>驳</w:t>
+      </w:r>
+      <w:r>
+        <w:rPr>
+          <w:rFonts w:hint="eastAsia"/>
+        </w:rPr>
+        <w:t>（形容</w:t>
+      </w:r>
+      <w:r>
+        <w:t>色彩绚丽灿烂</w:t>
+      </w:r>
+      <w:r>
+        <w:rPr>
+          <w:rFonts w:hint="eastAsia"/>
+        </w:rPr>
+        <w:t>）</w:t>
+      </w:r>
+      <w:r>
+        <w:rPr>
+          <w:rFonts w:hint="eastAsia"/>
+        </w:rPr>
+        <w:t xml:space="preserve"> </w:t>
+      </w:r>
+      <w:r>
+        <w:rPr>
+          <w:rFonts w:hint="eastAsia"/>
+        </w:rPr>
+        <w:tab/>
+      </w:r>
+      <w:r>
+        <w:rPr>
+          <w:rFonts w:hint="eastAsia"/>
+        </w:rPr>
+        <w:t>陆</w:t>
+      </w:r>
+      <w:r>
+        <w:t>离光怪（形容现象奇</w:t>
+      </w:r>
+      <w:r>
+        <w:rPr>
+          <w:rFonts w:hint="eastAsia"/>
+        </w:rPr>
+        <w:t>异</w:t>
+      </w:r>
+      <w:r>
+        <w:t>，色彩繁杂</w:t>
+      </w:r>
+      <w:r>
+        <w:rPr>
+          <w:rFonts w:hint="eastAsia"/>
+        </w:rPr>
+        <w:t>）</w:t>
+      </w:r>
+    </w:p>
+    <w:p>
+      <w:pPr>
+        <w:rPr>
+          <w:rFonts w:hint="eastAsia"/>
+        </w:rPr>
+      </w:pPr>
+    </w:p>
+    <w:p>
+      <w:r>
+        <w:rPr>
+          <w:rFonts w:hint="eastAsia"/>
+        </w:rPr>
+        <w:t>鹿</w:t>
+      </w:r>
+      <w:r>
+        <w:t>车共</w:t>
+      </w:r>
+      <w:r>
+        <w:rPr>
+          <w:rFonts w:hint="eastAsia"/>
+        </w:rPr>
+        <w:t>挽</w:t>
+      </w:r>
+      <w:r>
+        <w:t>：</w:t>
+      </w:r>
+      <w:r>
+        <w:rPr>
+          <w:rFonts w:hint="eastAsia"/>
+        </w:rPr>
+        <w:t xml:space="preserve"> </w:t>
+      </w:r>
+      <w:r>
+        <w:rPr>
+          <w:rFonts w:hint="eastAsia"/>
+        </w:rPr>
+        <w:t>一</w:t>
+      </w:r>
+      <w:r>
+        <w:t>同拉小车，称赞夫妻同心，安</w:t>
+      </w:r>
+      <w:r>
+        <w:rPr>
+          <w:rFonts w:hint="eastAsia"/>
+        </w:rPr>
+        <w:t>贫</w:t>
+      </w:r>
+      <w:r>
+        <w:t>乐道</w:t>
+      </w:r>
+    </w:p>
+    <w:p>
+      <w:r>
+        <w:rPr>
+          <w:rFonts w:hint="eastAsia"/>
+        </w:rPr>
+        <w:t>鹿裘</w:t>
+      </w:r>
+      <w:r>
+        <w:t>不完：比喻</w:t>
+      </w:r>
+      <w:r>
+        <w:rPr>
+          <w:rFonts w:hint="eastAsia"/>
+        </w:rPr>
+        <w:t>检</w:t>
+      </w:r>
+      <w:r>
+        <w:t>朴节俭</w:t>
+      </w:r>
+    </w:p>
+    <w:p>
+      <w:pPr>
+        <w:rPr>
+          <w:rFonts w:hint="eastAsia"/>
+        </w:rPr>
+      </w:pPr>
+      <w:r>
+        <w:rPr>
+          <w:rFonts w:hint="eastAsia"/>
+        </w:rPr>
+        <w:t>鹿</w:t>
+      </w:r>
+      <w:r>
+        <w:t>死不择</w:t>
+      </w:r>
+      <w:r>
+        <w:rPr>
+          <w:rFonts w:hint="eastAsia"/>
+        </w:rPr>
+        <w:t>荫</w:t>
+      </w:r>
+      <w:r>
+        <w:rPr>
+          <w:rFonts w:hint="eastAsia"/>
+        </w:rPr>
+        <w:t xml:space="preserve"> yin(1)</w:t>
+      </w:r>
+    </w:p>
+    <w:p>
+      <w:r>
+        <w:tab/>
+      </w:r>
+      <w:r>
+        <w:rPr>
+          <w:rFonts w:hint="eastAsia"/>
+        </w:rPr>
+        <w:t>比喻</w:t>
+      </w:r>
+      <w:r>
+        <w:t>只求安身，不择处所</w:t>
+      </w:r>
+    </w:p>
+    <w:p>
+      <w:pPr>
+        <w:rPr>
+          <w:rFonts w:hint="eastAsia"/>
+        </w:rPr>
+      </w:pPr>
+      <w:r>
+        <w:rPr>
+          <w:rFonts w:hint="eastAsia"/>
+        </w:rPr>
+        <w:t>鹿</w:t>
+      </w:r>
+      <w:r>
+        <w:t>驯</w:t>
+      </w:r>
+      <w:r>
+        <w:rPr>
+          <w:rFonts w:hint="eastAsia"/>
+        </w:rPr>
+        <w:t>豕</w:t>
+      </w:r>
+      <w:r>
+        <w:t>暴</w:t>
+      </w:r>
+      <w:r>
+        <w:rPr>
+          <w:rFonts w:hint="eastAsia"/>
+        </w:rPr>
+        <w:t xml:space="preserve"> </w:t>
+      </w:r>
+      <w:proofErr w:type="spellStart"/>
+      <w:r>
+        <w:rPr>
+          <w:rFonts w:hint="eastAsia"/>
+        </w:rPr>
+        <w:t>shi</w:t>
+      </w:r>
+      <w:proofErr w:type="spellEnd"/>
+      <w:r>
+        <w:rPr>
+          <w:rFonts w:hint="eastAsia"/>
+        </w:rPr>
+        <w:t>(4)</w:t>
+      </w:r>
+    </w:p>
+    <w:p>
+      <w:r>
+        <w:tab/>
+      </w:r>
+      <w:r>
+        <w:rPr>
+          <w:rFonts w:hint="eastAsia"/>
+        </w:rPr>
+        <w:t>意指</w:t>
+      </w:r>
+      <w:r>
+        <w:t>一会儿像鹿一</w:t>
+      </w:r>
+      <w:r>
+        <w:rPr>
+          <w:rFonts w:hint="eastAsia"/>
+        </w:rPr>
+        <w:t>样</w:t>
+      </w:r>
+      <w:r>
+        <w:t>柔</w:t>
+      </w:r>
+      <w:r>
+        <w:rPr>
+          <w:rFonts w:hint="eastAsia"/>
+        </w:rPr>
+        <w:t>驯，</w:t>
+      </w:r>
+      <w:r>
+        <w:t>一会儿像</w:t>
+      </w:r>
+      <w:r>
+        <w:rPr>
+          <w:rFonts w:hint="eastAsia"/>
+        </w:rPr>
+        <w:t>猪</w:t>
+      </w:r>
+      <w:r>
+        <w:t>一样</w:t>
+      </w:r>
+      <w:r>
+        <w:rPr>
+          <w:rFonts w:hint="eastAsia"/>
+        </w:rPr>
+        <w:t>凶</w:t>
+      </w:r>
+      <w:r>
+        <w:t>暴，形容狡诈</w:t>
+      </w:r>
+    </w:p>
+    <w:p>
+      <w:r>
+        <w:rPr>
+          <w:rFonts w:hint="eastAsia"/>
+        </w:rPr>
+        <w:t>鹿</w:t>
+      </w:r>
+      <w:r>
+        <w:t>走苏台</w:t>
+      </w:r>
+      <w:r>
+        <w:rPr>
+          <w:rFonts w:hint="eastAsia"/>
+        </w:rPr>
+        <w:t>：比喻</w:t>
+      </w:r>
+      <w:r>
+        <w:t>国</w:t>
+      </w:r>
+      <w:r>
+        <w:rPr>
+          <w:rFonts w:hint="eastAsia"/>
+        </w:rPr>
+        <w:t>家</w:t>
+      </w:r>
+      <w:r>
+        <w:t>败亡，宫殿荒废</w:t>
+      </w:r>
+    </w:p>
+    <w:p>
+      <w:pPr>
+        <w:rPr>
+          <w:rFonts w:hint="eastAsia"/>
+        </w:rPr>
+      </w:pPr>
+    </w:p>
+    <w:p>
+      <w:r>
+        <w:rPr>
+          <w:rFonts w:hint="eastAsia"/>
+        </w:rPr>
+        <w:t>碌</w:t>
+      </w:r>
+      <w:r>
+        <w:t>碌</w:t>
+      </w:r>
+      <w:r>
+        <w:rPr>
+          <w:rFonts w:hint="eastAsia"/>
+        </w:rPr>
+        <w:t>寡</w:t>
+      </w:r>
+      <w:r>
+        <w:t>合：形容性性孤僻，与人合不来</w:t>
+      </w:r>
+    </w:p>
+    <w:p>
+      <w:pPr>
+        <w:rPr>
+          <w:rFonts w:hint="eastAsia"/>
+        </w:rPr>
+      </w:pPr>
+      <w:r>
+        <w:rPr>
+          <w:rFonts w:hint="eastAsia"/>
+        </w:rPr>
+        <w:t>碌</w:t>
+      </w:r>
+      <w:r>
+        <w:t>碌无能</w:t>
+      </w:r>
+      <w:r>
+        <w:rPr>
+          <w:rFonts w:hint="eastAsia"/>
+        </w:rPr>
+        <w:t>（平庸，</w:t>
+      </w:r>
+      <w:r>
+        <w:t>没有能力）</w:t>
+      </w:r>
+      <w:r>
+        <w:rPr>
+          <w:rFonts w:hint="eastAsia"/>
+        </w:rPr>
+        <w:tab/>
+      </w:r>
+      <w:r>
+        <w:rPr>
+          <w:rFonts w:hint="eastAsia"/>
+        </w:rPr>
+        <w:t>碌</w:t>
+      </w:r>
+      <w:r>
+        <w:t>碌无奇</w:t>
+      </w:r>
+      <w:r>
+        <w:rPr>
+          <w:rFonts w:hint="eastAsia"/>
+        </w:rPr>
+        <w:t>（</w:t>
+      </w:r>
+      <w:r>
+        <w:t>平凡，无特殊才能）</w:t>
+      </w:r>
+      <w:r>
+        <w:tab/>
+      </w:r>
+      <w:r>
+        <w:rPr>
+          <w:rFonts w:hint="eastAsia"/>
+        </w:rPr>
+        <w:t>碌</w:t>
+      </w:r>
+      <w:r>
+        <w:t>碌无为</w:t>
+      </w:r>
+      <w:r>
+        <w:rPr>
+          <w:rFonts w:hint="eastAsia"/>
+        </w:rPr>
+        <w:t>（</w:t>
+      </w:r>
+      <w:r>
+        <w:t>平凡</w:t>
+      </w:r>
+      <w:r>
+        <w:rPr>
+          <w:rFonts w:hint="eastAsia"/>
+        </w:rPr>
+        <w:t>，</w:t>
+      </w:r>
+      <w:r>
+        <w:t>无所作为）</w:t>
+      </w:r>
+      <w:r>
+        <w:tab/>
+      </w:r>
+      <w:r>
+        <w:rPr>
+          <w:rFonts w:hint="eastAsia"/>
+        </w:rPr>
+        <w:t>碌</w:t>
+      </w:r>
+      <w:r>
+        <w:t>碌无闻</w:t>
+      </w:r>
+      <w:r>
+        <w:rPr>
+          <w:rFonts w:hint="eastAsia"/>
+        </w:rPr>
+        <w:t>（</w:t>
+      </w:r>
+      <w:r>
+        <w:t>平凡，没</w:t>
+      </w:r>
+      <w:r>
+        <w:rPr>
+          <w:rFonts w:hint="eastAsia"/>
+        </w:rPr>
+        <w:t>有</w:t>
+      </w:r>
+      <w:r>
+        <w:t>名望）</w:t>
+      </w:r>
+    </w:p>
+    <w:p>
+      <w:r>
+        <w:rPr>
+          <w:rFonts w:hint="eastAsia"/>
+        </w:rPr>
+        <w:t>碌</w:t>
+      </w:r>
+      <w:r>
+        <w:t>碌：</w:t>
+      </w:r>
+      <w:r>
+        <w:rPr>
+          <w:rFonts w:hint="eastAsia"/>
+        </w:rPr>
+        <w:t>平庸</w:t>
+      </w:r>
+      <w:r>
+        <w:t>，无</w:t>
+      </w:r>
+      <w:r>
+        <w:rPr>
+          <w:rFonts w:hint="eastAsia"/>
+        </w:rPr>
+        <w:t>能</w:t>
+      </w:r>
+      <w:r>
+        <w:t>的</w:t>
+      </w:r>
+    </w:p>
+    <w:p>
+      <w:pPr>
+        <w:rPr>
+          <w:rFonts w:hint="eastAsia"/>
+        </w:rPr>
+      </w:pPr>
+    </w:p>
+    <w:p>
+      <w:pPr>
+        <w:rPr>
+          <w:rFonts w:hint="eastAsia"/>
+        </w:rPr>
+      </w:pPr>
+      <w:r>
+        <w:rPr>
+          <w:rFonts w:hint="eastAsia"/>
+        </w:rPr>
+        <w:t>夜</w:t>
+      </w:r>
+      <w:r>
+        <w:t>不闭户，路不拾</w:t>
+      </w:r>
+      <w:r>
+        <w:rPr>
+          <w:rFonts w:hint="eastAsia"/>
+        </w:rPr>
+        <w:t>遗</w:t>
+      </w:r>
+      <w:r>
+        <w:t>，四方瞻仰</w:t>
+      </w:r>
+    </w:p>
+    <w:p>
+      <w:pPr>
+        <w:ind w:firstLine="420"/>
+      </w:pPr>
+      <w:r>
+        <w:rPr>
+          <w:rFonts w:hint="eastAsia"/>
+        </w:rPr>
+        <w:t>遗</w:t>
+      </w:r>
+      <w:r>
+        <w:t>：失物</w:t>
+      </w:r>
+      <w:r>
+        <w:rPr>
+          <w:rFonts w:hint="eastAsia"/>
+        </w:rPr>
+        <w:t>。</w:t>
+      </w:r>
+      <w:r>
+        <w:t>路上没有把别人丢失的东西失</w:t>
+      </w:r>
+      <w:r>
+        <w:rPr>
+          <w:rFonts w:hint="eastAsia"/>
+        </w:rPr>
+        <w:t>走</w:t>
+      </w:r>
+      <w:r>
+        <w:t>。形容社会风气好</w:t>
+      </w:r>
+    </w:p>
+    <w:p>
+      <w:r>
+        <w:rPr>
+          <w:rFonts w:hint="eastAsia"/>
+        </w:rPr>
+        <w:t>路</w:t>
+      </w:r>
+      <w:r>
+        <w:t>断人稀</w:t>
+      </w:r>
+      <w:r>
+        <w:rPr>
+          <w:rFonts w:hint="eastAsia"/>
+        </w:rPr>
+        <w:t xml:space="preserve"> </w:t>
+      </w:r>
+      <w:r>
+        <w:rPr>
+          <w:rFonts w:hint="eastAsia"/>
+        </w:rPr>
+        <w:tab/>
+      </w:r>
+      <w:r>
+        <w:rPr>
+          <w:rFonts w:hint="eastAsia"/>
+        </w:rPr>
+        <w:t>路</w:t>
+      </w:r>
+      <w:r>
+        <w:t>绝人稀</w:t>
+      </w:r>
+    </w:p>
+    <w:p>
+      <w:r>
+        <w:tab/>
+      </w:r>
+      <w:r>
+        <w:rPr>
+          <w:rFonts w:hint="eastAsia"/>
+        </w:rPr>
+        <w:t>路</w:t>
+      </w:r>
+      <w:r>
+        <w:t>被隔断</w:t>
+      </w:r>
+      <w:r>
+        <w:rPr>
+          <w:rFonts w:hint="eastAsia"/>
+        </w:rPr>
+        <w:t>（</w:t>
+      </w:r>
+      <w:r>
+        <w:t>阻绝），行人稀少。形容某种</w:t>
+      </w:r>
+      <w:r>
+        <w:rPr>
+          <w:rFonts w:hint="eastAsia"/>
+        </w:rPr>
+        <w:t>灾害</w:t>
+      </w:r>
+      <w:r>
+        <w:t>严重，以致路无行人</w:t>
+      </w:r>
+    </w:p>
+    <w:p>
+      <w:r>
+        <w:rPr>
+          <w:rFonts w:hint="eastAsia"/>
+        </w:rPr>
+        <w:t>路</w:t>
+      </w:r>
+      <w:r>
+        <w:t>枊</w:t>
+      </w:r>
+      <w:r>
+        <w:rPr>
+          <w:rFonts w:hint="eastAsia"/>
+        </w:rPr>
+        <w:t>墙</w:t>
+      </w:r>
+      <w:r>
+        <w:t>花</w:t>
+      </w:r>
+    </w:p>
+    <w:p>
+      <w:r>
+        <w:tab/>
+      </w:r>
+      <w:r>
+        <w:rPr>
+          <w:rFonts w:hint="eastAsia"/>
+        </w:rPr>
+        <w:t>路</w:t>
+      </w:r>
+      <w:r>
+        <w:t>边的</w:t>
+      </w:r>
+      <w:r>
+        <w:rPr>
+          <w:rFonts w:hint="eastAsia"/>
+        </w:rPr>
+        <w:t>枊</w:t>
+      </w:r>
+      <w:r>
+        <w:t>，</w:t>
+      </w:r>
+      <w:r>
+        <w:rPr>
+          <w:rFonts w:hint="eastAsia"/>
+        </w:rPr>
+        <w:t>墙旁</w:t>
+      </w:r>
+      <w:r>
+        <w:t>的花。比喻不被尊重的女子，</w:t>
+      </w:r>
+      <w:r>
+        <w:rPr>
+          <w:rFonts w:hint="eastAsia"/>
+        </w:rPr>
+        <w:t>指</w:t>
+      </w:r>
+      <w:r>
+        <w:t>妓女</w:t>
+      </w:r>
+    </w:p>
+    <w:p>
+      <w:r>
+        <w:rPr>
+          <w:rFonts w:hint="eastAsia"/>
+        </w:rPr>
+        <w:t>路</w:t>
+      </w:r>
+      <w:r>
+        <w:t>叟之忧</w:t>
+      </w:r>
+      <w:r>
+        <w:tab/>
+      </w:r>
+      <w:proofErr w:type="spellStart"/>
+      <w:r>
+        <w:t>sou</w:t>
+      </w:r>
+      <w:proofErr w:type="spellEnd"/>
+      <w:r>
+        <w:t>(3)</w:t>
+      </w:r>
+      <w:r>
+        <w:rPr>
+          <w:rFonts w:hint="eastAsia"/>
+        </w:rPr>
+        <w:t>：</w:t>
+      </w:r>
+      <w:r>
+        <w:rPr>
+          <w:rFonts w:hint="eastAsia"/>
+        </w:rPr>
+        <w:t xml:space="preserve"> </w:t>
+      </w:r>
+      <w:r>
+        <w:rPr>
+          <w:rFonts w:hint="eastAsia"/>
+        </w:rPr>
+        <w:t>指</w:t>
+      </w:r>
+      <w:r>
+        <w:t>百姓的疾苦</w:t>
+      </w:r>
+    </w:p>
+    <w:p>
+      <w:pPr>
+        <w:rPr>
+          <w:rFonts w:hint="eastAsia"/>
+        </w:rPr>
+      </w:pPr>
+    </w:p>
+    <w:p>
+      <w:pPr>
+        <w:rPr>
+          <w:rFonts w:hint="eastAsia"/>
+        </w:rPr>
+      </w:pPr>
+      <w:r>
+        <w:rPr>
+          <w:rFonts w:hint="eastAsia"/>
+        </w:rPr>
+        <w:t>漏</w:t>
+      </w:r>
+      <w:r>
+        <w:t>瓮</w:t>
+      </w:r>
+      <w:r>
+        <w:rPr>
+          <w:rFonts w:hint="eastAsia"/>
+        </w:rPr>
+        <w:t>沃</w:t>
+      </w:r>
+      <w:r>
+        <w:t>焦釜</w:t>
+      </w:r>
+      <w:r>
+        <w:rPr>
+          <w:rFonts w:hint="eastAsia"/>
+        </w:rPr>
+        <w:tab/>
+      </w:r>
+      <w:proofErr w:type="spellStart"/>
+      <w:r>
+        <w:rPr>
+          <w:rFonts w:hint="eastAsia"/>
+        </w:rPr>
+        <w:t>weng</w:t>
+      </w:r>
+      <w:proofErr w:type="spellEnd"/>
+      <w:r>
+        <w:rPr>
+          <w:rFonts w:hint="eastAsia"/>
+        </w:rPr>
+        <w:t>(1)</w:t>
+      </w:r>
+      <w:r>
+        <w:rPr>
+          <w:rFonts w:hint="eastAsia"/>
+        </w:rPr>
+        <w:tab/>
+      </w:r>
+      <w:proofErr w:type="spellStart"/>
+      <w:r>
+        <w:rPr>
+          <w:rFonts w:hint="eastAsia"/>
+        </w:rPr>
+        <w:t>fu</w:t>
+      </w:r>
+      <w:proofErr w:type="spellEnd"/>
+      <w:r>
+        <w:rPr>
+          <w:rFonts w:hint="eastAsia"/>
+        </w:rPr>
+        <w:t>(3)</w:t>
+      </w:r>
+    </w:p>
+    <w:p>
+      <w:r>
+        <w:rPr>
+          <w:rFonts w:hint="eastAsia"/>
+        </w:rPr>
+        <w:tab/>
+      </w:r>
+      <w:r>
+        <w:rPr>
+          <w:rFonts w:hint="eastAsia"/>
+        </w:rPr>
+        <w:t>用</w:t>
+      </w:r>
+      <w:r>
+        <w:t>漏瓮里的余水倒在烧焦的锅里，比喻情势危急，亟待挽救</w:t>
+      </w:r>
+    </w:p>
+    <w:p>
+      <w:r>
+        <w:rPr>
+          <w:rFonts w:hint="eastAsia"/>
+        </w:rPr>
+        <w:t>漏泄</w:t>
+      </w:r>
+      <w:r>
+        <w:t>春光</w:t>
+      </w:r>
+    </w:p>
+    <w:p>
+      <w:r>
+        <w:tab/>
+      </w:r>
+      <w:r>
+        <w:rPr>
+          <w:rFonts w:hint="eastAsia"/>
+        </w:rPr>
+        <w:t>原</w:t>
+      </w:r>
+      <w:r>
+        <w:t>指枊叶首先透露春天到来的信息</w:t>
+      </w:r>
+      <w:r>
+        <w:rPr>
+          <w:rFonts w:hint="eastAsia"/>
+        </w:rPr>
+        <w:t>，后</w:t>
+      </w:r>
+      <w:r>
+        <w:t>比喻</w:t>
+      </w:r>
+      <w:r>
+        <w:rPr>
+          <w:rFonts w:hint="eastAsia"/>
+        </w:rPr>
+        <w:t>男</w:t>
+      </w:r>
+      <w:r>
+        <w:t>女私情泄露</w:t>
+      </w:r>
+    </w:p>
+    <w:p>
+      <w:r>
+        <w:rPr>
+          <w:rFonts w:hint="eastAsia"/>
+        </w:rPr>
+        <w:t>漏卮</w:t>
+      </w:r>
+      <w:r>
+        <w:t>难满</w:t>
+      </w:r>
+      <w:r>
+        <w:tab/>
+      </w:r>
+      <w:proofErr w:type="spellStart"/>
+      <w:r>
+        <w:t>zhi</w:t>
+      </w:r>
+      <w:proofErr w:type="spellEnd"/>
+      <w:r>
+        <w:t>(1)</w:t>
+      </w:r>
+    </w:p>
+    <w:p>
+      <w:r>
+        <w:tab/>
+      </w:r>
+      <w:r>
+        <w:rPr>
+          <w:rFonts w:hint="eastAsia"/>
+        </w:rPr>
+        <w:t>卮</w:t>
+      </w:r>
+      <w:r>
+        <w:t>：</w:t>
+      </w:r>
+      <w:r>
+        <w:rPr>
+          <w:rFonts w:hint="eastAsia"/>
+        </w:rPr>
+        <w:t>励酒</w:t>
+      </w:r>
+      <w:r>
+        <w:t>器。渗漏的</w:t>
+      </w:r>
+      <w:r>
+        <w:rPr>
+          <w:rFonts w:hint="eastAsia"/>
+        </w:rPr>
+        <w:t>酒</w:t>
+      </w:r>
+      <w:r>
+        <w:t>器难于盛满。多</w:t>
+      </w:r>
+      <w:r>
+        <w:rPr>
+          <w:rFonts w:hint="eastAsia"/>
+        </w:rPr>
+        <w:t>比喻</w:t>
+      </w:r>
+      <w:r>
+        <w:t>权利的外溢</w:t>
+      </w:r>
+    </w:p>
+    <w:p>
+      <w:pPr>
+        <w:rPr>
+          <w:rFonts w:hint="eastAsia"/>
+        </w:rPr>
+      </w:pPr>
+    </w:p>
+    <w:p>
+      <w:r>
         <w:rPr>
           <w:rFonts w:hint="eastAsia"/>
         </w:rPr>
         <w:lastRenderedPageBreak/>
-        <w:t>乌骓马不前进啊，我该怎么办？虞姬啊！虞姬啊！我又该把你怎么办？</w:t>
-      </w:r>
+        <w:t>镂</w:t>
+      </w:r>
+      <w:r>
+        <w:t>冰</w:t>
+      </w:r>
+      <w:r>
+        <w:rPr>
+          <w:rFonts w:hint="eastAsia"/>
+        </w:rPr>
+        <w:t>炊</w:t>
+      </w:r>
+      <w:r>
+        <w:t>砾</w:t>
+      </w:r>
+      <w:r>
+        <w:tab/>
+      </w:r>
+      <w:proofErr w:type="spellStart"/>
+      <w:r>
+        <w:t>lou</w:t>
+      </w:r>
+      <w:proofErr w:type="spellEnd"/>
+      <w:r>
+        <w:t>(4) li(4)</w:t>
+      </w:r>
+      <w:r>
+        <w:tab/>
+      </w:r>
+      <w:r>
+        <w:rPr>
+          <w:rFonts w:hint="eastAsia"/>
+        </w:rPr>
+        <w:t>（</w:t>
+      </w:r>
+      <w:r>
+        <w:t>比喻徒劳无益）</w:t>
+      </w:r>
+    </w:p>
+    <w:p>
+      <w:r>
+        <w:rPr>
+          <w:rFonts w:hint="eastAsia"/>
+        </w:rPr>
+        <w:t>镂</w:t>
+      </w:r>
+      <w:r>
+        <w:t>冰雕琼</w:t>
+      </w:r>
+      <w:r>
+        <w:rPr>
+          <w:rFonts w:hint="eastAsia"/>
+        </w:rPr>
+        <w:t xml:space="preserve"> </w:t>
+      </w:r>
+      <w:r>
+        <w:rPr>
+          <w:rFonts w:hint="eastAsia"/>
+        </w:rPr>
+        <w:t>（比喻构思</w:t>
+      </w:r>
+      <w:r>
+        <w:t>新颖</w:t>
+      </w:r>
+      <w:r>
+        <w:rPr>
+          <w:rFonts w:hint="eastAsia"/>
+        </w:rPr>
+        <w:t>）</w:t>
+      </w:r>
+      <w:r>
+        <w:tab/>
+      </w:r>
+      <w:r>
+        <w:rPr>
+          <w:rFonts w:hint="eastAsia"/>
+        </w:rPr>
+        <w:t>镂</w:t>
+      </w:r>
+      <w:r>
+        <w:t>冰雕朽（</w:t>
+      </w:r>
+      <w:r>
+        <w:rPr>
+          <w:rFonts w:hint="eastAsia"/>
+        </w:rPr>
+        <w:t>雕</w:t>
+      </w:r>
+      <w:r>
+        <w:t>刻冰块和朽木</w:t>
+      </w:r>
+      <w:r>
+        <w:rPr>
+          <w:rFonts w:hint="eastAsia"/>
+        </w:rPr>
+        <w:t>，比喻劳</w:t>
+      </w:r>
+      <w:r>
+        <w:t>而无功）</w:t>
+      </w:r>
+    </w:p>
+    <w:p>
+      <w:pPr>
+        <w:rPr>
+          <w:rFonts w:hint="eastAsia"/>
+        </w:rPr>
+      </w:pPr>
+      <w:r>
+        <w:rPr>
+          <w:rFonts w:hint="eastAsia"/>
+        </w:rPr>
+        <w:t>镂脂</w:t>
+      </w:r>
+      <w:r>
+        <w:t>翦楮</w:t>
+      </w:r>
+      <w:r>
+        <w:rPr>
+          <w:rFonts w:hint="eastAsia"/>
+        </w:rPr>
+        <w:tab/>
+      </w:r>
+      <w:proofErr w:type="spellStart"/>
+      <w:r>
+        <w:rPr>
+          <w:rFonts w:hint="eastAsia"/>
+        </w:rPr>
+        <w:t>jian</w:t>
+      </w:r>
+      <w:proofErr w:type="spellEnd"/>
+      <w:r>
+        <w:rPr>
+          <w:rFonts w:hint="eastAsia"/>
+        </w:rPr>
+        <w:t xml:space="preserve">(3) </w:t>
+      </w:r>
+      <w:proofErr w:type="spellStart"/>
+      <w:r>
+        <w:rPr>
+          <w:rFonts w:hint="eastAsia"/>
+        </w:rPr>
+        <w:t>chu</w:t>
+      </w:r>
+      <w:proofErr w:type="spellEnd"/>
+      <w:r>
+        <w:rPr>
+          <w:rFonts w:hint="eastAsia"/>
+        </w:rPr>
+        <w:t>(3)</w:t>
+      </w:r>
+      <w:r>
+        <w:rPr>
+          <w:rFonts w:hint="eastAsia"/>
+        </w:rPr>
+        <w:t>：</w:t>
+      </w:r>
+      <w:r>
+        <w:rPr>
+          <w:rFonts w:hint="eastAsia"/>
+        </w:rPr>
+        <w:t xml:space="preserve"> </w:t>
+      </w:r>
+      <w:r>
+        <w:rPr>
+          <w:rFonts w:hint="eastAsia"/>
+        </w:rPr>
+        <w:t>雕刻</w:t>
+      </w:r>
+      <w:r>
+        <w:t>油脂，剪裁楮叶。比喻徒劳无益</w:t>
+      </w:r>
+    </w:p>
+    <w:p>
+      <w:r>
+        <w:rPr>
+          <w:rFonts w:hint="eastAsia"/>
+        </w:rPr>
+        <w:t>镂尘</w:t>
+      </w:r>
+      <w:r>
+        <w:t>吹</w:t>
+      </w:r>
+      <w:r>
+        <w:rPr>
+          <w:rFonts w:hint="eastAsia"/>
+        </w:rPr>
+        <w:t>影：</w:t>
+      </w:r>
+      <w:r>
+        <w:rPr>
+          <w:rFonts w:hint="eastAsia"/>
+        </w:rPr>
+        <w:t xml:space="preserve"> </w:t>
+      </w:r>
+      <w:r>
+        <w:t>吹影子，刻尘</w:t>
+      </w:r>
+      <w:r>
+        <w:rPr>
+          <w:rFonts w:hint="eastAsia"/>
+        </w:rPr>
+        <w:t>土</w:t>
+      </w:r>
+      <w:r>
+        <w:t>。比喻</w:t>
+      </w:r>
+      <w:r>
+        <w:rPr>
+          <w:rFonts w:hint="eastAsia"/>
+        </w:rPr>
+        <w:t>工</w:t>
+      </w:r>
+      <w:r>
+        <w:t>艺精细到不见形迹</w:t>
+      </w:r>
+    </w:p>
+    <w:p>
+      <w:pPr>
+        <w:rPr>
+          <w:rFonts w:hint="eastAsia"/>
+        </w:rPr>
+      </w:pPr>
+      <w:r>
+        <w:rPr>
+          <w:rFonts w:hint="eastAsia"/>
+        </w:rPr>
+        <w:t>镂月</w:t>
+      </w:r>
+      <w:r>
+        <w:t>裁云：雕刻月亮，裁剪云彩。比喻</w:t>
+      </w:r>
+      <w:r>
+        <w:rPr>
+          <w:rFonts w:hint="eastAsia"/>
+        </w:rPr>
+        <w:t>手艺</w:t>
+      </w:r>
+      <w:r>
+        <w:t>极精巧</w:t>
+      </w:r>
+    </w:p>
+    <w:p>
+      <w:r>
+        <w:rPr>
+          <w:rFonts w:hint="eastAsia"/>
+        </w:rPr>
+        <w:t>镂</w:t>
+      </w:r>
+      <w:r>
+        <w:t>骨铭肌</w:t>
+      </w:r>
+      <w:r>
+        <w:rPr>
+          <w:rFonts w:hint="eastAsia"/>
+        </w:rPr>
+        <w:t>：比喻</w:t>
+      </w:r>
+      <w:r>
+        <w:t>牢记不忘，多用为感激之词</w:t>
+      </w:r>
+    </w:p>
+    <w:p>
+      <w:pPr>
+        <w:rPr>
+          <w:rFonts w:hint="eastAsia"/>
+        </w:rPr>
+      </w:pPr>
+      <w:r>
+        <w:rPr>
+          <w:rFonts w:hint="eastAsia"/>
+        </w:rPr>
+        <w:t>镂</w:t>
+      </w:r>
+      <w:r>
+        <w:t>骨</w:t>
+      </w:r>
+      <w:r>
+        <w:rPr>
+          <w:rFonts w:hint="eastAsia"/>
+        </w:rPr>
+        <w:t>铭</w:t>
+      </w:r>
+      <w:r>
+        <w:t>心</w:t>
+      </w:r>
+      <w:r>
+        <w:rPr>
+          <w:rFonts w:hint="eastAsia"/>
+        </w:rPr>
+        <w:t>/</w:t>
+      </w:r>
+      <w:r>
+        <w:rPr>
+          <w:rFonts w:hint="eastAsia"/>
+        </w:rPr>
+        <w:t>镂</w:t>
+      </w:r>
+      <w:r>
+        <w:t>心刻</w:t>
+      </w:r>
+      <w:r>
+        <w:rPr>
+          <w:rFonts w:hint="eastAsia"/>
+        </w:rPr>
+        <w:t>骨</w:t>
+      </w:r>
+      <w:r>
+        <w:t>：铭刻在心灵深处，形容记忆深刻，永远不忘</w:t>
+      </w:r>
+    </w:p>
+    <w:p>
+      <w:r>
+        <w:rPr>
+          <w:rFonts w:hint="eastAsia"/>
+        </w:rPr>
+        <w:t>镂</w:t>
+      </w:r>
+      <w:r>
+        <w:rPr>
+          <w:rFonts w:hint="eastAsia"/>
+        </w:rPr>
+        <w:t>、</w:t>
+      </w:r>
+      <w:r>
+        <w:t>雕</w:t>
+      </w:r>
+      <w:r>
+        <w:t>：</w:t>
+      </w:r>
+      <w:r>
+        <w:rPr>
+          <w:rFonts w:hint="eastAsia"/>
+        </w:rPr>
+        <w:t>雕</w:t>
+      </w:r>
+      <w:r>
+        <w:t>刻</w:t>
+      </w:r>
+      <w:r>
+        <w:rPr>
+          <w:rFonts w:hint="eastAsia"/>
+        </w:rPr>
+        <w:t>；</w:t>
+      </w:r>
+      <w:r>
+        <w:tab/>
+      </w:r>
+      <w:r>
+        <w:rPr>
+          <w:rFonts w:hint="eastAsia"/>
+        </w:rPr>
+        <w:t>琼</w:t>
+      </w:r>
+      <w:r>
+        <w:t>：美玉</w:t>
+      </w:r>
+    </w:p>
+    <w:p>
+      <w:r>
+        <w:rPr>
+          <w:rFonts w:hint="eastAsia"/>
+        </w:rPr>
+        <w:t>镂</w:t>
+      </w:r>
+      <w:r>
+        <w:t>金错彩</w:t>
+      </w:r>
+    </w:p>
+    <w:p>
+      <w:r>
+        <w:tab/>
+      </w:r>
+      <w:r>
+        <w:rPr>
+          <w:rFonts w:hint="eastAsia"/>
+        </w:rPr>
+        <w:t>错</w:t>
+      </w:r>
+      <w:r>
+        <w:t>：涂</w:t>
+      </w:r>
+      <w:r>
+        <w:rPr>
+          <w:rFonts w:hint="eastAsia"/>
+        </w:rPr>
+        <w:t>饰。</w:t>
+      </w:r>
+      <w:r>
+        <w:t>形容诗文的词藻十分华丽</w:t>
+      </w:r>
+    </w:p>
+    <w:p>
+      <w:pPr>
+        <w:rPr>
+          <w:rFonts w:hint="eastAsia"/>
+        </w:rPr>
+      </w:pPr>
+    </w:p>
+    <w:p>
+      <w:r>
+        <w:rPr>
+          <w:rFonts w:hint="eastAsia"/>
+        </w:rPr>
+        <w:t>露</w:t>
+      </w:r>
+      <w:r>
+        <w:t>才扬已：</w:t>
+      </w:r>
+      <w:r>
+        <w:rPr>
+          <w:rFonts w:hint="eastAsia"/>
+        </w:rPr>
+        <w:t xml:space="preserve"> </w:t>
+      </w:r>
+      <w:r>
+        <w:rPr>
+          <w:rFonts w:hint="eastAsia"/>
+        </w:rPr>
+        <w:t>显露</w:t>
+      </w:r>
+      <w:r>
+        <w:t>自己的才能</w:t>
+      </w:r>
+      <w:r>
+        <w:rPr>
+          <w:rFonts w:hint="eastAsia"/>
+        </w:rPr>
+        <w:t>，</w:t>
+      </w:r>
+      <w:r>
+        <w:t>表现自己</w:t>
+      </w:r>
+      <w:r>
+        <w:rPr>
+          <w:rFonts w:hint="eastAsia"/>
+        </w:rPr>
+        <w:t xml:space="preserve"> </w:t>
+      </w:r>
+      <w:r>
+        <w:rPr>
+          <w:rFonts w:hint="eastAsia"/>
+        </w:rPr>
+        <w:tab/>
+      </w:r>
+      <w:r>
+        <w:rPr>
+          <w:rFonts w:hint="eastAsia"/>
+        </w:rPr>
+        <w:t>（</w:t>
+      </w:r>
+      <w:r>
+        <w:t>贬义）</w:t>
+      </w:r>
+    </w:p>
+    <w:p>
+      <w:r>
+        <w:rPr>
+          <w:rFonts w:hint="eastAsia"/>
+        </w:rPr>
+        <w:t>露宿</w:t>
+      </w:r>
+      <w:r>
+        <w:t>风餐：</w:t>
+      </w:r>
+      <w:r>
+        <w:rPr>
+          <w:rFonts w:hint="eastAsia"/>
+        </w:rPr>
+        <w:t xml:space="preserve"> </w:t>
+      </w:r>
+      <w:r>
+        <w:rPr>
+          <w:rFonts w:hint="eastAsia"/>
+        </w:rPr>
+        <w:t>在</w:t>
+      </w:r>
+      <w:r>
+        <w:t>露天</w:t>
+      </w:r>
+      <w:r>
+        <w:rPr>
+          <w:rFonts w:hint="eastAsia"/>
+        </w:rPr>
+        <w:t>过夜</w:t>
+      </w:r>
+      <w:r>
+        <w:t>，在风口吃饭。形容</w:t>
+      </w:r>
+      <w:r>
+        <w:rPr>
+          <w:rFonts w:hint="eastAsia"/>
+        </w:rPr>
+        <w:t>行旅</w:t>
+      </w:r>
+      <w:r>
+        <w:t>生活的辛苦</w:t>
+      </w:r>
+    </w:p>
+    <w:p>
+      <w:r>
+        <w:rPr>
+          <w:rFonts w:hint="eastAsia"/>
+        </w:rPr>
+        <w:t>露</w:t>
+      </w:r>
+      <w:r>
+        <w:t>胆披诚</w:t>
+      </w:r>
+      <w:r>
+        <w:rPr>
+          <w:rFonts w:hint="eastAsia"/>
+        </w:rPr>
+        <w:t>/</w:t>
+      </w:r>
+      <w:r>
+        <w:rPr>
+          <w:rFonts w:hint="eastAsia"/>
+        </w:rPr>
+        <w:t>露</w:t>
+      </w:r>
+      <w:r>
+        <w:t>胆披肝：</w:t>
+      </w:r>
+      <w:r>
+        <w:rPr>
+          <w:rFonts w:hint="eastAsia"/>
+        </w:rPr>
+        <w:t xml:space="preserve"> </w:t>
+      </w:r>
+      <w:r>
+        <w:rPr>
+          <w:rFonts w:hint="eastAsia"/>
+        </w:rPr>
+        <w:t>比喻</w:t>
+      </w:r>
+      <w:r>
+        <w:t>待人坦诚之至</w:t>
+      </w:r>
+    </w:p>
+    <w:p>
+      <w:r>
+        <w:rPr>
+          <w:rFonts w:hint="eastAsia"/>
+        </w:rPr>
+        <w:t>露</w:t>
+      </w:r>
+      <w:r>
+        <w:t>水夫妻：指</w:t>
+      </w:r>
+      <w:r>
+        <w:rPr>
+          <w:rFonts w:hint="eastAsia"/>
+        </w:rPr>
+        <w:t>暂时结合</w:t>
+      </w:r>
+      <w:r>
+        <w:t>的非正式夫妻；亦指不正当的男女关系</w:t>
+      </w:r>
+    </w:p>
+    <w:p>
+      <w:r>
+        <w:rPr>
+          <w:rFonts w:hint="eastAsia"/>
+        </w:rPr>
+        <w:t>露</w:t>
+      </w:r>
+      <w:r>
+        <w:t>往霜来：比喻岁月</w:t>
+      </w:r>
+      <w:r>
+        <w:rPr>
+          <w:rFonts w:hint="eastAsia"/>
+        </w:rPr>
+        <w:t>迁移</w:t>
+      </w:r>
+      <w:r>
+        <w:t>，时光流逝</w:t>
+      </w:r>
+    </w:p>
+    <w:p>
+      <w:pPr>
+        <w:rPr>
+          <w:rFonts w:hint="eastAsia"/>
+        </w:rPr>
+      </w:pPr>
+      <w:r>
+        <w:rPr>
+          <w:rFonts w:hint="eastAsia"/>
+        </w:rPr>
+        <w:t>露</w:t>
+      </w:r>
+      <w:r>
+        <w:t>尾藏头</w:t>
+      </w:r>
+      <w:r>
+        <w:rPr>
+          <w:rFonts w:hint="eastAsia"/>
+        </w:rPr>
+        <w:t>/</w:t>
+      </w:r>
+      <w:r>
+        <w:rPr>
+          <w:rFonts w:hint="eastAsia"/>
+        </w:rPr>
+        <w:t>露</w:t>
+      </w:r>
+      <w:r>
+        <w:t>影藏形：形容说</w:t>
+      </w:r>
+      <w:r>
+        <w:rPr>
+          <w:rFonts w:hint="eastAsia"/>
+        </w:rPr>
+        <w:t>话躲</w:t>
+      </w:r>
+      <w:r>
+        <w:t>躲</w:t>
+      </w:r>
+      <w:r>
+        <w:rPr>
+          <w:rFonts w:hint="eastAsia"/>
+        </w:rPr>
+        <w:t>闪</w:t>
+      </w:r>
+      <w:r>
+        <w:t>闪，不把真</w:t>
+      </w:r>
+      <w:r>
+        <w:rPr>
+          <w:rFonts w:hint="eastAsia"/>
+        </w:rPr>
+        <w:t>实</w:t>
+      </w:r>
+      <w:r>
+        <w:t>情况全部讲出来</w:t>
+      </w:r>
+    </w:p>
+    <w:p/>
+    <w:p>
+      <w:r>
+        <w:rPr>
+          <w:rFonts w:hint="eastAsia"/>
+        </w:rPr>
+        <w:t>旅进</w:t>
+      </w:r>
+      <w:r>
+        <w:t>旅</w:t>
+      </w:r>
+      <w:r>
+        <w:rPr>
+          <w:rFonts w:hint="eastAsia"/>
+        </w:rPr>
+        <w:t>退</w:t>
+      </w:r>
+    </w:p>
+    <w:p>
+      <w:r>
+        <w:tab/>
+      </w:r>
+      <w:r>
+        <w:rPr>
+          <w:rFonts w:hint="eastAsia"/>
+        </w:rPr>
+        <w:t>旅：</w:t>
+      </w:r>
+      <w:r>
+        <w:t>共，同</w:t>
+      </w:r>
+      <w:r>
+        <w:rPr>
+          <w:rFonts w:hint="eastAsia"/>
+        </w:rPr>
+        <w:t>。</w:t>
+      </w:r>
+      <w:r>
+        <w:t>与众人一起进退</w:t>
+      </w:r>
+      <w:r>
+        <w:rPr>
+          <w:rFonts w:hint="eastAsia"/>
+        </w:rPr>
+        <w:t>。</w:t>
+      </w:r>
+      <w:r>
+        <w:t>形容跟着大家走，自己没有什么主张</w:t>
+      </w:r>
+    </w:p>
+    <w:p>
+      <w:r>
+        <w:rPr>
+          <w:rFonts w:hint="eastAsia"/>
+        </w:rPr>
+        <w:t>屡</w:t>
+      </w:r>
+      <w:r>
+        <w:t>变星霜</w:t>
+      </w:r>
+      <w:r>
+        <w:rPr>
+          <w:rFonts w:hint="eastAsia"/>
+        </w:rPr>
+        <w:t>：</w:t>
+      </w:r>
+      <w:r>
+        <w:t>每年秋季降霜，因此以星霜指代年岁。表示岁月更</w:t>
+      </w:r>
+      <w:r>
+        <w:rPr>
+          <w:rFonts w:hint="eastAsia"/>
+        </w:rPr>
+        <w:t>换</w:t>
+      </w:r>
+    </w:p>
+    <w:p>
+      <w:pPr>
+        <w:rPr>
+          <w:rFonts w:hint="eastAsia"/>
+        </w:rPr>
+      </w:pPr>
+      <w:r>
+        <w:rPr>
+          <w:rFonts w:hint="eastAsia"/>
+        </w:rPr>
+        <w:t>履穿</w:t>
+      </w:r>
+      <w:r>
+        <w:t>踵决</w:t>
+      </w:r>
+      <w:r>
+        <w:rPr>
+          <w:rFonts w:hint="eastAsia"/>
+        </w:rPr>
+        <w:t xml:space="preserve"> </w:t>
+      </w:r>
+      <w:proofErr w:type="spellStart"/>
+      <w:r>
+        <w:rPr>
+          <w:rFonts w:hint="eastAsia"/>
+        </w:rPr>
+        <w:t>zhong</w:t>
+      </w:r>
+      <w:proofErr w:type="spellEnd"/>
+      <w:r>
+        <w:rPr>
+          <w:rFonts w:hint="eastAsia"/>
+        </w:rPr>
+        <w:t>(3)</w:t>
+      </w:r>
+    </w:p>
+    <w:p>
+      <w:r>
+        <w:tab/>
+      </w:r>
+      <w:r>
+        <w:rPr>
+          <w:rFonts w:hint="eastAsia"/>
+        </w:rPr>
+        <w:t>鞋</w:t>
+      </w:r>
+      <w:r>
+        <w:t>子破了，露出脚后跟。形容很贫苦。《庄子</w:t>
+      </w:r>
+      <w:r>
+        <w:t>.</w:t>
+      </w:r>
+      <w:r>
+        <w:rPr>
+          <w:rFonts w:hint="eastAsia"/>
+        </w:rPr>
+        <w:t>让</w:t>
+      </w:r>
+      <w:r>
+        <w:t>王》</w:t>
+      </w:r>
+      <w:r>
+        <w:t>”</w:t>
+      </w:r>
+      <w:r>
+        <w:t>捉襟而肝见，纳履而踵决</w:t>
+      </w:r>
+      <w:r>
+        <w:t>“</w:t>
+      </w:r>
+    </w:p>
+    <w:p>
+      <w:pPr>
+        <w:rPr>
+          <w:rFonts w:hint="eastAsia"/>
+        </w:rPr>
+      </w:pPr>
+      <w:r>
+        <w:rPr>
+          <w:rFonts w:hint="eastAsia"/>
+        </w:rPr>
+        <w:t>履</w:t>
+      </w:r>
+      <w:r>
+        <w:t>仁蹈义</w:t>
+      </w:r>
+      <w:r>
+        <w:t xml:space="preserve"> </w:t>
+      </w:r>
+      <w:proofErr w:type="spellStart"/>
+      <w:r>
+        <w:t>dao</w:t>
+      </w:r>
+      <w:proofErr w:type="spellEnd"/>
+      <w:r>
+        <w:t>(3)</w:t>
+      </w:r>
+    </w:p>
+    <w:p>
+      <w:r>
+        <w:tab/>
+      </w:r>
+      <w:r>
+        <w:rPr>
+          <w:rFonts w:hint="eastAsia"/>
+        </w:rPr>
+        <w:t>履</w:t>
+      </w:r>
+      <w:r>
+        <w:t>、蹈：执行。指履行仁义之道</w:t>
+      </w:r>
+    </w:p>
+    <w:p>
+      <w:pPr>
+        <w:rPr>
+          <w:rFonts w:hint="eastAsia"/>
+        </w:rPr>
+      </w:pPr>
+      <w:r>
+        <w:rPr>
+          <w:rFonts w:hint="eastAsia"/>
+        </w:rPr>
+        <w:t>履霜</w:t>
+      </w:r>
+      <w:r>
+        <w:t>知冰</w:t>
+      </w:r>
+      <w:r>
+        <w:rPr>
+          <w:rFonts w:hint="eastAsia"/>
+        </w:rPr>
+        <w:t>/</w:t>
+      </w:r>
+      <w:r>
+        <w:rPr>
+          <w:rFonts w:hint="eastAsia"/>
+        </w:rPr>
+        <w:t>履</w:t>
+      </w:r>
+      <w:r>
+        <w:t>霜坚冰</w:t>
+      </w:r>
+      <w:r>
+        <w:rPr>
+          <w:rFonts w:hint="eastAsia"/>
+        </w:rPr>
+        <w:t>/</w:t>
+      </w:r>
+      <w:r>
+        <w:rPr>
+          <w:rFonts w:hint="eastAsia"/>
+        </w:rPr>
+        <w:t>履霜</w:t>
+      </w:r>
+      <w:r>
+        <w:t>之戒</w:t>
+      </w:r>
+    </w:p>
+    <w:p>
+      <w:r>
+        <w:tab/>
+      </w:r>
+      <w:r>
+        <w:rPr>
+          <w:rFonts w:hint="eastAsia"/>
+        </w:rPr>
+        <w:t>履</w:t>
+      </w:r>
+      <w:r>
+        <w:t>：踩，踏。踩着</w:t>
+      </w:r>
+      <w:r>
+        <w:rPr>
+          <w:rFonts w:hint="eastAsia"/>
+        </w:rPr>
+        <w:t>霜</w:t>
+      </w:r>
+      <w:r>
+        <w:t>，就想到结冰的日子就到来。比喻</w:t>
+      </w:r>
+      <w:r>
+        <w:rPr>
+          <w:rFonts w:hint="eastAsia"/>
+        </w:rPr>
+        <w:t>看</w:t>
+      </w:r>
+      <w:r>
+        <w:t>到事物的苗头，就对它的发展有所</w:t>
+      </w:r>
+      <w:r>
+        <w:rPr>
+          <w:rFonts w:hint="eastAsia"/>
+        </w:rPr>
+        <w:t>警戒</w:t>
+      </w:r>
+    </w:p>
+    <w:p>
+      <w:r>
+        <w:rPr>
+          <w:rFonts w:hint="eastAsia"/>
+        </w:rPr>
+        <w:t>履</w:t>
+      </w:r>
+      <w:r>
+        <w:t>丝曳缟</w:t>
+      </w:r>
+      <w:r>
+        <w:t xml:space="preserve"> ye(4) </w:t>
+      </w:r>
+      <w:proofErr w:type="spellStart"/>
+      <w:r>
+        <w:t>gao</w:t>
+      </w:r>
+      <w:proofErr w:type="spellEnd"/>
+      <w:r>
+        <w:t xml:space="preserve">(3): </w:t>
+      </w:r>
+      <w:r>
+        <w:rPr>
+          <w:rFonts w:hint="eastAsia"/>
+        </w:rPr>
+        <w:t>穿</w:t>
+      </w:r>
+      <w:r>
+        <w:t>丝履，着缟衣。形容奢侈</w:t>
+      </w:r>
+    </w:p>
+    <w:p>
+      <w:pPr>
+        <w:rPr>
+          <w:rFonts w:hint="eastAsia"/>
+        </w:rPr>
+      </w:pPr>
+      <w:r>
+        <w:rPr>
+          <w:rFonts w:hint="eastAsia"/>
+        </w:rPr>
+        <w:t>履</w:t>
+      </w:r>
+      <w:r>
+        <w:t>险如夷</w:t>
+      </w:r>
+      <w:r>
+        <w:rPr>
+          <w:rFonts w:hint="eastAsia"/>
+        </w:rPr>
+        <w:t>/</w:t>
+      </w:r>
+      <w:r>
+        <w:rPr>
+          <w:rFonts w:hint="eastAsia"/>
+        </w:rPr>
+        <w:t>履</w:t>
+      </w:r>
+      <w:r>
+        <w:t>险若夷</w:t>
+      </w:r>
+    </w:p>
+    <w:p>
+      <w:r>
+        <w:tab/>
+      </w:r>
+      <w:r>
+        <w:rPr>
+          <w:rFonts w:hint="eastAsia"/>
+        </w:rPr>
+        <w:t>履</w:t>
+      </w:r>
+      <w:r>
+        <w:t>：踩踏；</w:t>
+      </w:r>
+      <w:r>
+        <w:rPr>
+          <w:rFonts w:hint="eastAsia"/>
+        </w:rPr>
+        <w:t xml:space="preserve"> </w:t>
+      </w:r>
+      <w:r>
+        <w:rPr>
+          <w:rFonts w:hint="eastAsia"/>
+        </w:rPr>
+        <w:t>夷</w:t>
+      </w:r>
+      <w:r>
+        <w:t>：平坦。走在危险的地方就</w:t>
+      </w:r>
+      <w:r>
+        <w:rPr>
+          <w:rFonts w:hint="eastAsia"/>
+        </w:rPr>
+        <w:t>像</w:t>
+      </w:r>
+      <w:r>
+        <w:t>走在平</w:t>
+      </w:r>
+      <w:r>
+        <w:rPr>
+          <w:rFonts w:hint="eastAsia"/>
+        </w:rPr>
+        <w:t>地</w:t>
+      </w:r>
+      <w:r>
+        <w:t>一样。比喻</w:t>
+      </w:r>
+      <w:r>
+        <w:rPr>
+          <w:rFonts w:hint="eastAsia"/>
+        </w:rPr>
+        <w:t>平安</w:t>
+      </w:r>
+      <w:r>
+        <w:t>地</w:t>
+      </w:r>
+      <w:r>
+        <w:rPr>
+          <w:rFonts w:hint="eastAsia"/>
+        </w:rPr>
+        <w:t>渡</w:t>
+      </w:r>
+      <w:r>
+        <w:t>过困境</w:t>
+      </w:r>
+    </w:p>
+    <w:p>
+      <w:r>
+        <w:rPr>
+          <w:rFonts w:hint="eastAsia"/>
+        </w:rPr>
+        <w:t>履</w:t>
+      </w:r>
+      <w:r>
+        <w:t>足差肩</w:t>
+      </w:r>
+      <w:r>
+        <w:t xml:space="preserve"> cha(1): </w:t>
+      </w:r>
+      <w:r>
+        <w:rPr>
+          <w:rFonts w:hint="eastAsia"/>
+        </w:rPr>
+        <w:t>足与</w:t>
+      </w:r>
+      <w:r>
+        <w:t>足，肩与肩相接近，形容极亲近</w:t>
+      </w:r>
+    </w:p>
+    <w:p>
+      <w:pPr>
+        <w:rPr>
+          <w:rFonts w:hint="eastAsia"/>
+        </w:rPr>
+      </w:pPr>
+      <w:r>
+        <w:rPr>
+          <w:rFonts w:hint="eastAsia"/>
+        </w:rPr>
+        <w:t>率</w:t>
+      </w:r>
+      <w:r>
+        <w:t>尔操觚</w:t>
+      </w:r>
+      <w:r>
+        <w:rPr>
+          <w:rFonts w:hint="eastAsia"/>
+        </w:rPr>
+        <w:t xml:space="preserve"> </w:t>
+      </w:r>
+      <w:proofErr w:type="spellStart"/>
+      <w:r>
+        <w:rPr>
+          <w:rFonts w:hint="eastAsia"/>
+        </w:rPr>
+        <w:t>gu</w:t>
+      </w:r>
+      <w:proofErr w:type="spellEnd"/>
+      <w:r>
+        <w:rPr>
+          <w:rFonts w:hint="eastAsia"/>
+        </w:rPr>
+        <w:t>(1)</w:t>
+      </w:r>
+      <w:r>
+        <w:tab/>
+        <w:t xml:space="preserve">/ </w:t>
+      </w:r>
+      <w:r>
+        <w:rPr>
+          <w:rFonts w:hint="eastAsia"/>
+        </w:rPr>
+        <w:t>率</w:t>
+      </w:r>
+      <w:r>
+        <w:t>尔成章</w:t>
+      </w:r>
+    </w:p>
+    <w:p>
+      <w:r>
+        <w:tab/>
+      </w:r>
+      <w:r>
+        <w:rPr>
+          <w:rFonts w:hint="eastAsia"/>
+        </w:rPr>
+        <w:t>觚</w:t>
+      </w:r>
+      <w:r>
+        <w:t>：方木，古人用它来书写。率</w:t>
+      </w:r>
+      <w:r>
+        <w:rPr>
+          <w:rFonts w:hint="eastAsia"/>
+        </w:rPr>
+        <w:t>尔</w:t>
+      </w:r>
+      <w:r>
+        <w:t>：不加思索；</w:t>
+      </w:r>
+      <w:r>
+        <w:rPr>
+          <w:rFonts w:hint="eastAsia"/>
+        </w:rPr>
+        <w:t xml:space="preserve"> </w:t>
+      </w:r>
+      <w:r>
+        <w:rPr>
+          <w:rFonts w:hint="eastAsia"/>
+        </w:rPr>
+        <w:t>操觚</w:t>
+      </w:r>
+      <w:r>
+        <w:t>：指作</w:t>
+      </w:r>
+      <w:r>
+        <w:rPr>
+          <w:rFonts w:hint="eastAsia"/>
+        </w:rPr>
+        <w:t>文</w:t>
+      </w:r>
+      <w:r>
+        <w:t>。原</w:t>
+      </w:r>
+      <w:r>
+        <w:rPr>
+          <w:rFonts w:hint="eastAsia"/>
+        </w:rPr>
+        <w:t>形容</w:t>
+      </w:r>
+      <w:r>
+        <w:t>文思敏捷，后指没有慎重考虑，轻率地写</w:t>
+      </w:r>
+    </w:p>
+    <w:p>
+      <w:pPr>
+        <w:rPr>
+          <w:rFonts w:hint="eastAsia"/>
+        </w:rPr>
+      </w:pPr>
     </w:p>
     <w:sectPr>
       <w:pgSz w:w="11906" w:h="16838"/>
